--- a/example.docx
+++ b/example.docx
@@ -55,7 +55,421 @@
           <w:szCs w:val="28"/>
         </w:rPr>
       </w:pPr>
-      <w:r>
+      <w:hyperlink r:id="rId5" w:history="1">
+        <w:r>
+          <w:rPr>
+            <w:rStyle w:val="a3"/>
+            <w:rFonts w:asciiTheme="minorHAnsi" w:hAnsiTheme="minorHAnsi" w:cstheme="minorHAnsi"/>
+            <w:b/>
+            <w:bCs/>
+            <w:color w:val="000000" w:themeColor="text1"/>
+            <w:sz w:val="28"/>
+            <w:szCs w:val="28"/>
+            <w:u w:val="none"/>
+          </w:rPr>
+          <w:t>«Очень странные дела», 4-й сезон</w:t>
+        </w:r>
+      </w:hyperlink>
+    </w:p>
+    <w:p>
+      <w:pPr>
+        <w:spacing w:before="100" w:beforeAutospacing="1" w:after="100" w:afterAutospacing="1"/>
+        <w:jc w:val="both"/>
+        <w:rPr>
+          <w:rFonts w:cstheme="minorHAnsi"/>
+          <w:color w:val="000000" w:themeColor="text1"/>
+          <w:sz w:val="24"/>
+          <w:szCs w:val="24"/>
+        </w:rPr>
+      </w:pPr>
+      <w:r>
+        <w:rPr>
+          <w:rFonts w:cstheme="minorHAnsi"/>
+          <w:color w:val="000000" w:themeColor="text1"/>
+          <w:sz w:val="24"/>
+          <w:szCs w:val="24"/>
+        </w:rPr>
+        <w:t xml:space="preserve">Даже в год «Дома Дракона» и «Колец власти» работа братьев </w:t>
+      </w:r>
+      <w:proofErr w:type="spellStart"/>
+      <w:r>
+        <w:rPr>
+          <w:rFonts w:cstheme="minorHAnsi"/>
+          <w:color w:val="000000" w:themeColor="text1"/>
+          <w:sz w:val="24"/>
+          <w:szCs w:val="24"/>
+        </w:rPr>
+        <w:t>Даффер</w:t>
+      </w:r>
+      <w:proofErr w:type="spellEnd"/>
+      <w:r>
+        <w:rPr>
+          <w:rFonts w:cstheme="minorHAnsi"/>
+          <w:color w:val="000000" w:themeColor="text1"/>
+          <w:sz w:val="24"/>
+          <w:szCs w:val="24"/>
+        </w:rPr>
+        <w:t xml:space="preserve"> не спешит покидать трон главного сериального блокбастера планеты. К четвертому сезону, который стал самым популярным англоязычным шоу в истории </w:t>
+      </w:r>
+      <w:proofErr w:type="spellStart"/>
+      <w:r>
+        <w:rPr>
+          <w:rFonts w:cstheme="minorHAnsi"/>
+          <w:color w:val="000000" w:themeColor="text1"/>
+          <w:sz w:val="24"/>
+          <w:szCs w:val="24"/>
+        </w:rPr>
+        <w:t>Netflix</w:t>
+      </w:r>
+      <w:proofErr w:type="spellEnd"/>
+      <w:r>
+        <w:rPr>
+          <w:rFonts w:cstheme="minorHAnsi"/>
+          <w:color w:val="000000" w:themeColor="text1"/>
+          <w:sz w:val="24"/>
+          <w:szCs w:val="24"/>
+        </w:rPr>
+        <w:t xml:space="preserve">, «Очень странные дела» разрослись до поистине исполинских масштабов. Как в самом буквальном смысле (13 часов действия, в два раза длиннее первого сезона; финал на беспрецедентные два с половиной часа), так и в содержательном (история о приключениях группы школьников в провинциальном городке окончательно приобрела размах эпоса). Героев стало так много, что их пришлось развести по параллельным квестам, как в «Игре престолов». К уютному </w:t>
+      </w:r>
+      <w:proofErr w:type="spellStart"/>
+      <w:r>
+        <w:rPr>
+          <w:rFonts w:cstheme="minorHAnsi"/>
+          <w:color w:val="000000" w:themeColor="text1"/>
+          <w:sz w:val="24"/>
+          <w:szCs w:val="24"/>
+        </w:rPr>
+        <w:t>Хокинсу</w:t>
+      </w:r>
+      <w:proofErr w:type="spellEnd"/>
+      <w:r>
+        <w:rPr>
+          <w:rFonts w:cstheme="minorHAnsi"/>
+          <w:color w:val="000000" w:themeColor="text1"/>
+          <w:sz w:val="24"/>
+          <w:szCs w:val="24"/>
+        </w:rPr>
+        <w:t xml:space="preserve"> присоединились равнодушная Калифорния и совсем уж недружелюбная Камчатка. Ставки для человечества драматически повысились: финальные сцены напоминают уже что-то не из Спилберга даже, а из Роланда </w:t>
+      </w:r>
+      <w:proofErr w:type="spellStart"/>
+      <w:r>
+        <w:rPr>
+          <w:rFonts w:cstheme="minorHAnsi"/>
+          <w:color w:val="000000" w:themeColor="text1"/>
+          <w:sz w:val="24"/>
+          <w:szCs w:val="24"/>
+        </w:rPr>
+        <w:t>Эммериха</w:t>
+      </w:r>
+      <w:proofErr w:type="spellEnd"/>
+      <w:r>
+        <w:rPr>
+          <w:rFonts w:cstheme="minorHAnsi"/>
+          <w:color w:val="000000" w:themeColor="text1"/>
+          <w:sz w:val="24"/>
+          <w:szCs w:val="24"/>
+        </w:rPr>
+        <w:t>.</w:t>
+      </w:r>
+    </w:p>
+    <w:p>
+      <w:pPr>
+        <w:spacing w:before="100" w:beforeAutospacing="1" w:after="100" w:afterAutospacing="1"/>
+        <w:jc w:val="both"/>
+        <w:rPr>
+          <w:rFonts w:cstheme="minorHAnsi"/>
+          <w:color w:val="000000" w:themeColor="text1"/>
+          <w:sz w:val="24"/>
+          <w:szCs w:val="24"/>
+        </w:rPr>
+      </w:pPr>
+      <w:r>
+        <w:rPr>
+          <w:rFonts w:cstheme="minorHAnsi"/>
+          <w:color w:val="000000" w:themeColor="text1"/>
+          <w:sz w:val="24"/>
+          <w:szCs w:val="24"/>
+        </w:rPr>
+        <w:t xml:space="preserve">Среди неоспоримых удач сезона — первый (и, вероятно, уже последний) в сериале объемный злодей. </w:t>
+      </w:r>
+      <w:proofErr w:type="spellStart"/>
+      <w:r>
+        <w:rPr>
+          <w:rFonts w:cstheme="minorHAnsi"/>
+          <w:color w:val="000000" w:themeColor="text1"/>
+          <w:sz w:val="24"/>
+          <w:szCs w:val="24"/>
+        </w:rPr>
+        <w:t>Векна</w:t>
+      </w:r>
+      <w:proofErr w:type="spellEnd"/>
+      <w:r>
+        <w:rPr>
+          <w:rFonts w:cstheme="minorHAnsi"/>
+          <w:color w:val="000000" w:themeColor="text1"/>
+          <w:sz w:val="24"/>
+          <w:szCs w:val="24"/>
+        </w:rPr>
+        <w:t xml:space="preserve"> выглядит человеком, даже когда артиста Джейми Кэмпбелла Бауэра скрывают семь слоев грима. Отличная линия про баскетболистов и маргиналов, обыгрывающая «сатанинскую панику» 1980-х; Джозеф </w:t>
+      </w:r>
+      <w:proofErr w:type="spellStart"/>
+      <w:r>
+        <w:rPr>
+          <w:rFonts w:cstheme="minorHAnsi"/>
+          <w:color w:val="000000" w:themeColor="text1"/>
+          <w:sz w:val="24"/>
+          <w:szCs w:val="24"/>
+        </w:rPr>
+        <w:t>Куинн</w:t>
+      </w:r>
+      <w:proofErr w:type="spellEnd"/>
+      <w:r>
+        <w:rPr>
+          <w:rFonts w:cstheme="minorHAnsi"/>
+          <w:color w:val="000000" w:themeColor="text1"/>
+          <w:sz w:val="24"/>
+          <w:szCs w:val="24"/>
+        </w:rPr>
+        <w:t xml:space="preserve">, который играет Эдди, — лучшее приобретение ОСД и самая печальная потеря. Смешной (впрочем, тут можно поспорить) русский след и особенно замечательное боевое братство Джойс и Мюррея. Очередной бенефис Сэди </w:t>
+      </w:r>
+      <w:proofErr w:type="spellStart"/>
+      <w:r>
+        <w:rPr>
+          <w:rFonts w:cstheme="minorHAnsi"/>
+          <w:color w:val="000000" w:themeColor="text1"/>
+          <w:sz w:val="24"/>
+          <w:szCs w:val="24"/>
+        </w:rPr>
+        <w:t>Синк</w:t>
+      </w:r>
+      <w:proofErr w:type="spellEnd"/>
+      <w:r>
+        <w:rPr>
+          <w:rFonts w:cstheme="minorHAnsi"/>
+          <w:color w:val="000000" w:themeColor="text1"/>
+          <w:sz w:val="24"/>
+          <w:szCs w:val="24"/>
+        </w:rPr>
+        <w:t xml:space="preserve">, которая отодвинула Милли Бобби Браун на второй план и единолично вернула Кейт Буш в мировые хит-парады. Дуэль с </w:t>
+      </w:r>
+      <w:proofErr w:type="spellStart"/>
+      <w:r>
+        <w:rPr>
+          <w:rFonts w:cstheme="minorHAnsi"/>
+          <w:color w:val="000000" w:themeColor="text1"/>
+          <w:sz w:val="24"/>
+          <w:szCs w:val="24"/>
+        </w:rPr>
+        <w:t>демогоргоном</w:t>
+      </w:r>
+      <w:proofErr w:type="spellEnd"/>
+      <w:r>
+        <w:rPr>
+          <w:rFonts w:cstheme="minorHAnsi"/>
+          <w:color w:val="000000" w:themeColor="text1"/>
+          <w:sz w:val="24"/>
+          <w:szCs w:val="24"/>
+        </w:rPr>
+        <w:t xml:space="preserve">. </w:t>
+      </w:r>
+      <w:proofErr w:type="spellStart"/>
+      <w:r>
+        <w:rPr>
+          <w:rFonts w:cstheme="minorHAnsi"/>
+          <w:color w:val="000000" w:themeColor="text1"/>
+          <w:sz w:val="24"/>
+          <w:szCs w:val="24"/>
+        </w:rPr>
+        <w:t>Хеви</w:t>
+      </w:r>
+      <w:proofErr w:type="spellEnd"/>
+      <w:r>
+        <w:rPr>
+          <w:rFonts w:cstheme="minorHAnsi"/>
+          <w:color w:val="000000" w:themeColor="text1"/>
+          <w:sz w:val="24"/>
+          <w:szCs w:val="24"/>
+        </w:rPr>
+        <w:t xml:space="preserve">-металлическая битва с летучими мышами. Телепатическое уничтожение вертолета. Гротескные убийства в духе «Кошмара на улице Вязов». Развитие отношений Уилла и Майка. Каждая сцена с участием </w:t>
+      </w:r>
+      <w:proofErr w:type="spellStart"/>
+      <w:r>
+        <w:rPr>
+          <w:rFonts w:cstheme="minorHAnsi"/>
+          <w:color w:val="000000" w:themeColor="text1"/>
+          <w:sz w:val="24"/>
+          <w:szCs w:val="24"/>
+        </w:rPr>
+        <w:t>Гейтена</w:t>
+      </w:r>
+      <w:proofErr w:type="spellEnd"/>
+      <w:r>
+        <w:rPr>
+          <w:rFonts w:cstheme="minorHAnsi"/>
+          <w:color w:val="000000" w:themeColor="text1"/>
+          <w:sz w:val="24"/>
+          <w:szCs w:val="24"/>
+        </w:rPr>
+        <w:t xml:space="preserve"> </w:t>
+      </w:r>
+      <w:proofErr w:type="spellStart"/>
+      <w:r>
+        <w:rPr>
+          <w:rFonts w:cstheme="minorHAnsi"/>
+          <w:color w:val="000000" w:themeColor="text1"/>
+          <w:sz w:val="24"/>
+          <w:szCs w:val="24"/>
+        </w:rPr>
+        <w:t>Матараццо</w:t>
+      </w:r>
+      <w:proofErr w:type="spellEnd"/>
+      <w:r>
+        <w:rPr>
+          <w:rFonts w:cstheme="minorHAnsi"/>
+          <w:color w:val="000000" w:themeColor="text1"/>
+          <w:sz w:val="24"/>
+          <w:szCs w:val="24"/>
+        </w:rPr>
+        <w:t xml:space="preserve"> и Майи Хоук.</w:t>
+      </w:r>
+    </w:p>
+    <w:p>
+      <w:pPr>
+        <w:spacing w:before="100" w:beforeAutospacing="1" w:after="100" w:afterAutospacing="1"/>
+        <w:jc w:val="both"/>
+        <w:rPr>
+          <w:rFonts w:cstheme="minorHAnsi"/>
+          <w:color w:val="000000" w:themeColor="text1"/>
+          <w:sz w:val="24"/>
+          <w:szCs w:val="24"/>
+        </w:rPr>
+      </w:pPr>
+      <w:r>
+        <w:rPr>
+          <w:rFonts w:cstheme="minorHAnsi"/>
+          <w:color w:val="000000" w:themeColor="text1"/>
+          <w:sz w:val="24"/>
+          <w:szCs w:val="24"/>
+        </w:rPr>
+        <w:t>ОСД вместе с героями стали взрослее, но не растеряли той детской категоричности, которая сформировала дух этого замечательного сериала: не встать на сторону зла можно, только активно действуя на стороне добра.</w:t>
+      </w:r>
+    </w:p>
+    <w:p>
+      <w:pPr>
+        <w:spacing w:before="100" w:beforeAutospacing="1" w:after="100" w:afterAutospacing="1"/>
+        <w:jc w:val="both"/>
+        <w:rPr>
+          <w:rFonts w:cstheme="minorHAnsi"/>
+          <w:i/>
+          <w:iCs/>
+          <w:color w:val="000000" w:themeColor="text1"/>
+          <w:sz w:val="24"/>
+          <w:szCs w:val="24"/>
+        </w:rPr>
+      </w:pPr>
+      <w:r>
+        <w:rPr>
+          <w:rFonts w:cstheme="minorHAnsi"/>
+          <w:i/>
+          <w:iCs/>
+          <w:color w:val="000000" w:themeColor="text1"/>
+          <w:sz w:val="24"/>
+          <w:szCs w:val="24"/>
+        </w:rPr>
+        <w:t xml:space="preserve">Режиссер: Мэтт </w:t>
+      </w:r>
+      <w:proofErr w:type="spellStart"/>
+      <w:r>
+        <w:rPr>
+          <w:rFonts w:cstheme="minorHAnsi"/>
+          <w:i/>
+          <w:iCs/>
+          <w:color w:val="000000" w:themeColor="text1"/>
+          <w:sz w:val="24"/>
+          <w:szCs w:val="24"/>
+        </w:rPr>
+        <w:t>Даффер</w:t>
+      </w:r>
+      <w:proofErr w:type="spellEnd"/>
+      <w:r>
+        <w:rPr>
+          <w:rFonts w:cstheme="minorHAnsi"/>
+          <w:i/>
+          <w:iCs/>
+          <w:color w:val="000000" w:themeColor="text1"/>
+          <w:sz w:val="24"/>
+          <w:szCs w:val="24"/>
+        </w:rPr>
+        <w:t xml:space="preserve">, Росс </w:t>
+      </w:r>
+      <w:proofErr w:type="spellStart"/>
+      <w:r>
+        <w:rPr>
+          <w:rFonts w:cstheme="minorHAnsi"/>
+          <w:i/>
+          <w:iCs/>
+          <w:color w:val="000000" w:themeColor="text1"/>
+          <w:sz w:val="24"/>
+          <w:szCs w:val="24"/>
+        </w:rPr>
+        <w:t>Даффер</w:t>
+      </w:r>
+      <w:proofErr w:type="spellEnd"/>
+      <w:r>
+        <w:rPr>
+          <w:rFonts w:cstheme="minorHAnsi"/>
+          <w:i/>
+          <w:iCs/>
+          <w:color w:val="000000" w:themeColor="text1"/>
+          <w:sz w:val="24"/>
+          <w:szCs w:val="24"/>
+        </w:rPr>
+        <w:t>, Шон Леви</w:t>
+      </w:r>
+    </w:p>
+    <w:p>
+      <w:pPr>
+        <w:spacing w:before="100" w:beforeAutospacing="1" w:after="100" w:afterAutospacing="1"/>
+        <w:jc w:val="both"/>
+        <w:rPr>
+          <w:rFonts w:cstheme="minorHAnsi"/>
+          <w:i/>
+          <w:iCs/>
+          <w:color w:val="000000" w:themeColor="text1"/>
+          <w:sz w:val="24"/>
+          <w:szCs w:val="24"/>
+        </w:rPr>
+      </w:pPr>
+      <w:r>
+        <w:rPr>
+          <w:rFonts w:cstheme="minorHAnsi"/>
+          <w:i/>
+          <w:iCs/>
+          <w:color w:val="000000" w:themeColor="text1"/>
+          <w:sz w:val="24"/>
+          <w:szCs w:val="24"/>
+        </w:rPr>
+        <w:t xml:space="preserve">В главных ролях: Вайнона Райдер, Дэвид Харбор, Финн </w:t>
+      </w:r>
+      <w:proofErr w:type="spellStart"/>
+      <w:r>
+        <w:rPr>
+          <w:rFonts w:cstheme="minorHAnsi"/>
+          <w:i/>
+          <w:iCs/>
+          <w:color w:val="000000" w:themeColor="text1"/>
+          <w:sz w:val="24"/>
+          <w:szCs w:val="24"/>
+        </w:rPr>
+        <w:t>Вулфхард</w:t>
+      </w:r>
+      <w:proofErr w:type="spellEnd"/>
+    </w:p>
+    <w:p>
+      <w:pPr>
+        <w:pStyle w:val="2"/>
+        <w:spacing w:before="100" w:beforeAutospacing="1" w:after="100" w:afterAutospacing="1"/>
+        <w:jc w:val="both"/>
         <w:rPr>
           <w:rFonts w:asciiTheme="minorHAnsi" w:hAnsiTheme="minorHAnsi" w:cstheme="minorHAnsi"/>
           <w:b/>
@@ -64,244 +478,324 @@
           <w:sz w:val="28"/>
           <w:szCs w:val="28"/>
         </w:rPr>
-        <w:t>«Очень странные дела», 4-й сезон</w:t>
-      </w:r>
-    </w:p>
-    <w:p>
-      <w:pPr>
-        <w:spacing w:before="100" w:beforeAutospacing="1" w:after="100" w:afterAutospacing="1"/>
-        <w:jc w:val="both"/>
-        <w:rPr>
-          <w:rFonts w:cstheme="minorHAnsi"/>
-          <w:color w:val="000000" w:themeColor="text1"/>
-          <w:sz w:val="24"/>
-          <w:szCs w:val="24"/>
-        </w:rPr>
-      </w:pPr>
-      <w:r>
-        <w:rPr>
-          <w:rFonts w:cstheme="minorHAnsi"/>
-          <w:color w:val="000000" w:themeColor="text1"/>
-          <w:sz w:val="24"/>
-          <w:szCs w:val="24"/>
-        </w:rPr>
-        <w:t xml:space="preserve">Даже в год «Дома Дракона» и «Колец власти» работа братьев </w:t>
-      </w:r>
-      <w:proofErr w:type="spellStart"/>
-      <w:r>
-        <w:rPr>
-          <w:rFonts w:cstheme="minorHAnsi"/>
-          <w:color w:val="000000" w:themeColor="text1"/>
-          <w:sz w:val="24"/>
-          <w:szCs w:val="24"/>
-        </w:rPr>
-        <w:t>Даффер</w:t>
-      </w:r>
-      <w:proofErr w:type="spellEnd"/>
-      <w:r>
-        <w:rPr>
-          <w:rFonts w:cstheme="minorHAnsi"/>
-          <w:color w:val="000000" w:themeColor="text1"/>
-          <w:sz w:val="24"/>
-          <w:szCs w:val="24"/>
-        </w:rPr>
-        <w:t xml:space="preserve"> не спешит покидать трон главного сериального блокбастера планеты. К четвертому сезону, который стал самым популярным англоязычным шоу в истории </w:t>
-      </w:r>
-      <w:proofErr w:type="spellStart"/>
-      <w:r>
-        <w:rPr>
-          <w:rFonts w:cstheme="minorHAnsi"/>
-          <w:color w:val="000000" w:themeColor="text1"/>
-          <w:sz w:val="24"/>
-          <w:szCs w:val="24"/>
-        </w:rPr>
-        <w:t>Netflix</w:t>
-      </w:r>
-      <w:proofErr w:type="spellEnd"/>
-      <w:r>
-        <w:rPr>
-          <w:rFonts w:cstheme="minorHAnsi"/>
-          <w:color w:val="000000" w:themeColor="text1"/>
-          <w:sz w:val="24"/>
-          <w:szCs w:val="24"/>
-        </w:rPr>
-        <w:t xml:space="preserve">, «Очень странные дела» разрослись до поистине исполинских масштабов. Как в самом буквальном смысле (13 часов действия, в два раза длиннее первого сезона; финал на беспрецедентные два с половиной часа), так и в содержательном (история о приключениях группы школьников в провинциальном городке окончательно приобрела размах эпоса). Героев стало так много, что их пришлось развести по параллельным квестам, как в «Игре престолов». К уютному </w:t>
-      </w:r>
-      <w:proofErr w:type="spellStart"/>
-      <w:r>
-        <w:rPr>
-          <w:rFonts w:cstheme="minorHAnsi"/>
-          <w:color w:val="000000" w:themeColor="text1"/>
-          <w:sz w:val="24"/>
-          <w:szCs w:val="24"/>
-        </w:rPr>
-        <w:t>Хокинсу</w:t>
-      </w:r>
-      <w:proofErr w:type="spellEnd"/>
-      <w:r>
-        <w:rPr>
-          <w:rFonts w:cstheme="minorHAnsi"/>
-          <w:color w:val="000000" w:themeColor="text1"/>
-          <w:sz w:val="24"/>
-          <w:szCs w:val="24"/>
-        </w:rPr>
-        <w:t xml:space="preserve"> присоединились равнодушная Калифорния и совсем уж недружелюбная Камчатка. Ставки для человечества драматически повысились: финальные сцены напоминают уже что-то не из Спилберга даже, а из Роланда </w:t>
-      </w:r>
-      <w:proofErr w:type="spellStart"/>
-      <w:r>
-        <w:rPr>
-          <w:rFonts w:cstheme="minorHAnsi"/>
-          <w:color w:val="000000" w:themeColor="text1"/>
-          <w:sz w:val="24"/>
-          <w:szCs w:val="24"/>
-        </w:rPr>
-        <w:t>Эммериха</w:t>
-      </w:r>
-      <w:proofErr w:type="spellEnd"/>
-      <w:r>
-        <w:rPr>
-          <w:rFonts w:cstheme="minorHAnsi"/>
-          <w:color w:val="000000" w:themeColor="text1"/>
-          <w:sz w:val="24"/>
-          <w:szCs w:val="24"/>
-        </w:rPr>
-        <w:t>.</w:t>
-      </w:r>
-    </w:p>
-    <w:p>
-      <w:pPr>
-        <w:spacing w:before="100" w:beforeAutospacing="1" w:after="100" w:afterAutospacing="1"/>
-        <w:jc w:val="both"/>
-        <w:rPr>
-          <w:rFonts w:cstheme="minorHAnsi"/>
-          <w:color w:val="000000" w:themeColor="text1"/>
-          <w:sz w:val="24"/>
-          <w:szCs w:val="24"/>
-        </w:rPr>
-      </w:pPr>
-      <w:r>
-        <w:rPr>
-          <w:rFonts w:cstheme="minorHAnsi"/>
-          <w:color w:val="000000" w:themeColor="text1"/>
-          <w:sz w:val="24"/>
-          <w:szCs w:val="24"/>
-        </w:rPr>
-        <w:t xml:space="preserve">Среди неоспоримых удач сезона — первый (и, вероятно, уже последний) в сериале объемный злодей. </w:t>
-      </w:r>
-      <w:proofErr w:type="spellStart"/>
-      <w:r>
-        <w:rPr>
-          <w:rFonts w:cstheme="minorHAnsi"/>
-          <w:color w:val="000000" w:themeColor="text1"/>
-          <w:sz w:val="24"/>
-          <w:szCs w:val="24"/>
-        </w:rPr>
-        <w:t>Векна</w:t>
-      </w:r>
-      <w:proofErr w:type="spellEnd"/>
-      <w:r>
-        <w:rPr>
-          <w:rFonts w:cstheme="minorHAnsi"/>
-          <w:color w:val="000000" w:themeColor="text1"/>
-          <w:sz w:val="24"/>
-          <w:szCs w:val="24"/>
-        </w:rPr>
-        <w:t xml:space="preserve"> выглядит человеком, даже когда артиста Джейми Кэмпбелла Бауэра скрывают семь слоев грима. Отличная линия про баскетболистов и маргиналов, обыгрывающая «сатанинскую панику» 1980-х; Джозеф </w:t>
-      </w:r>
-      <w:proofErr w:type="spellStart"/>
-      <w:r>
-        <w:rPr>
-          <w:rFonts w:cstheme="minorHAnsi"/>
-          <w:color w:val="000000" w:themeColor="text1"/>
-          <w:sz w:val="24"/>
-          <w:szCs w:val="24"/>
-        </w:rPr>
-        <w:t>Куинн</w:t>
-      </w:r>
-      <w:proofErr w:type="spellEnd"/>
-      <w:r>
-        <w:rPr>
-          <w:rFonts w:cstheme="minorHAnsi"/>
-          <w:color w:val="000000" w:themeColor="text1"/>
-          <w:sz w:val="24"/>
-          <w:szCs w:val="24"/>
-        </w:rPr>
-        <w:t xml:space="preserve">, который играет Эдди, — лучшее приобретение ОСД и самая печальная потеря. Смешной (впрочем, тут можно поспорить) русский след и особенно замечательное боевое братство Джойс и Мюррея. Очередной бенефис Сэди </w:t>
-      </w:r>
-      <w:proofErr w:type="spellStart"/>
-      <w:r>
-        <w:rPr>
-          <w:rFonts w:cstheme="minorHAnsi"/>
-          <w:color w:val="000000" w:themeColor="text1"/>
-          <w:sz w:val="24"/>
-          <w:szCs w:val="24"/>
-        </w:rPr>
-        <w:t>Синк</w:t>
-      </w:r>
-      <w:proofErr w:type="spellEnd"/>
-      <w:r>
-        <w:rPr>
-          <w:rFonts w:cstheme="minorHAnsi"/>
-          <w:color w:val="000000" w:themeColor="text1"/>
-          <w:sz w:val="24"/>
-          <w:szCs w:val="24"/>
-        </w:rPr>
-        <w:t xml:space="preserve">, которая отодвинула Милли Бобби Браун на второй план и единолично вернула Кейт Буш в мировые хит-парады. Дуэль с </w:t>
-      </w:r>
-      <w:proofErr w:type="spellStart"/>
-      <w:r>
-        <w:rPr>
-          <w:rFonts w:cstheme="minorHAnsi"/>
-          <w:color w:val="000000" w:themeColor="text1"/>
-          <w:sz w:val="24"/>
-          <w:szCs w:val="24"/>
-        </w:rPr>
-        <w:t>демогоргоном</w:t>
-      </w:r>
-      <w:proofErr w:type="spellEnd"/>
-      <w:r>
-        <w:rPr>
-          <w:rFonts w:cstheme="minorHAnsi"/>
-          <w:color w:val="000000" w:themeColor="text1"/>
-          <w:sz w:val="24"/>
-          <w:szCs w:val="24"/>
-        </w:rPr>
-        <w:t xml:space="preserve">. </w:t>
-      </w:r>
-      <w:proofErr w:type="spellStart"/>
-      <w:r>
-        <w:rPr>
-          <w:rFonts w:cstheme="minorHAnsi"/>
-          <w:color w:val="000000" w:themeColor="text1"/>
-          <w:sz w:val="24"/>
-          <w:szCs w:val="24"/>
-        </w:rPr>
-        <w:t>Хеви</w:t>
-      </w:r>
-      <w:proofErr w:type="spellEnd"/>
-      <w:r>
-        <w:rPr>
-          <w:rFonts w:cstheme="minorHAnsi"/>
-          <w:color w:val="000000" w:themeColor="text1"/>
-          <w:sz w:val="24"/>
-          <w:szCs w:val="24"/>
-        </w:rPr>
-        <w:t xml:space="preserve">-металлическая битва с летучими мышами. Телепатическое уничтожение вертолета. Гротескные убийства в духе «Кошмара на улице Вязов». Развитие отношений Уилла и Майка. Каждая сцена с участием </w:t>
-      </w:r>
-      <w:proofErr w:type="spellStart"/>
-      <w:r>
-        <w:rPr>
-          <w:rFonts w:cstheme="minorHAnsi"/>
-          <w:color w:val="000000" w:themeColor="text1"/>
-          <w:sz w:val="24"/>
-          <w:szCs w:val="24"/>
-        </w:rPr>
-        <w:t>Гейтена</w:t>
-      </w:r>
-      <w:proofErr w:type="spellEnd"/>
-      <w:r>
-        <w:rPr>
-          <w:rFonts w:cstheme="minorHAnsi"/>
+      </w:pPr>
+      <w:hyperlink r:id="rId6" w:history="1">
+        <w:r>
+          <w:rPr>
+            <w:rStyle w:val="a3"/>
+            <w:rFonts w:asciiTheme="minorHAnsi" w:hAnsiTheme="minorHAnsi" w:cstheme="minorHAnsi"/>
+            <w:b/>
+            <w:bCs/>
+            <w:color w:val="000000" w:themeColor="text1"/>
+            <w:sz w:val="28"/>
+            <w:szCs w:val="28"/>
+            <w:u w:val="none"/>
+          </w:rPr>
+          <w:t>«Дом Дракона»</w:t>
+        </w:r>
+      </w:hyperlink>
+    </w:p>
+    <w:p>
+      <w:pPr>
+        <w:spacing w:before="100" w:beforeAutospacing="1" w:after="100" w:afterAutospacing="1"/>
+        <w:jc w:val="both"/>
+        <w:rPr>
+          <w:rFonts w:cstheme="minorHAnsi"/>
+          <w:color w:val="000000" w:themeColor="text1"/>
+          <w:sz w:val="24"/>
+          <w:szCs w:val="24"/>
+        </w:rPr>
+      </w:pPr>
+      <w:r>
+        <w:rPr>
+          <w:rFonts w:cstheme="minorHAnsi"/>
+          <w:color w:val="000000" w:themeColor="text1"/>
+          <w:sz w:val="24"/>
+          <w:szCs w:val="24"/>
+        </w:rPr>
+        <w:t xml:space="preserve">После чудовищного и провального во всех отношениях финала «Игры престолов» никто не мог стопроцентно гарантировать успех ее приквелу. Вдруг зритель устал от мира, созданного </w:t>
+      </w:r>
+      <w:r>
+        <w:rPr>
+          <w:rFonts w:cstheme="minorHAnsi"/>
+          <w:color w:val="000000" w:themeColor="text1"/>
+          <w:sz w:val="24"/>
+          <w:szCs w:val="24"/>
+          <w:u w:val="single"/>
+        </w:rPr>
+        <w:t>Джорджем Мартином</w:t>
+      </w:r>
+      <w:r>
+        <w:rPr>
+          <w:rFonts w:cstheme="minorHAnsi"/>
+          <w:color w:val="000000" w:themeColor="text1"/>
+          <w:sz w:val="24"/>
+          <w:szCs w:val="24"/>
+        </w:rPr>
+        <w:t>? Вдруг он не захочет смотреть сериал, сюжет которого будет вращаться вокруг всего одной семьи, а не дюжины, как в предыдущем проекте?</w:t>
+      </w:r>
+    </w:p>
+    <w:p>
+      <w:pPr>
+        <w:spacing w:before="100" w:beforeAutospacing="1" w:after="100" w:afterAutospacing="1"/>
+        <w:jc w:val="both"/>
+        <w:rPr>
+          <w:rFonts w:cstheme="minorHAnsi"/>
+          <w:color w:val="000000" w:themeColor="text1"/>
+          <w:sz w:val="24"/>
+          <w:szCs w:val="24"/>
+        </w:rPr>
+      </w:pPr>
+      <w:r>
+        <w:rPr>
+          <w:rFonts w:cstheme="minorHAnsi"/>
+          <w:color w:val="000000" w:themeColor="text1"/>
+          <w:sz w:val="24"/>
+          <w:szCs w:val="24"/>
+        </w:rPr>
+        <w:t xml:space="preserve">Все опасения оказались напрасными. Публика, совсем как во времена первых сезонов «Игры престолов», прильнула к экранам, наблюдая за тем, как за 200 лет до рождения </w:t>
+      </w:r>
+      <w:proofErr w:type="spellStart"/>
+      <w:r>
+        <w:rPr>
+          <w:rFonts w:cstheme="minorHAnsi"/>
+          <w:color w:val="000000" w:themeColor="text1"/>
+          <w:sz w:val="24"/>
+          <w:szCs w:val="24"/>
+        </w:rPr>
+        <w:t>Дейенерис</w:t>
+      </w:r>
+      <w:proofErr w:type="spellEnd"/>
+      <w:r>
+        <w:rPr>
+          <w:rFonts w:cstheme="minorHAnsi"/>
+          <w:color w:val="000000" w:themeColor="text1"/>
+          <w:sz w:val="24"/>
+          <w:szCs w:val="24"/>
+        </w:rPr>
+        <w:t xml:space="preserve"> и Джона Сноу их предки </w:t>
+      </w:r>
+      <w:proofErr w:type="spellStart"/>
+      <w:r>
+        <w:rPr>
+          <w:rFonts w:cstheme="minorHAnsi"/>
+          <w:color w:val="000000" w:themeColor="text1"/>
+          <w:sz w:val="24"/>
+          <w:szCs w:val="24"/>
+        </w:rPr>
+        <w:t>Таргариены</w:t>
+      </w:r>
+      <w:proofErr w:type="spellEnd"/>
+      <w:r>
+        <w:rPr>
+          <w:rFonts w:cstheme="minorHAnsi"/>
+          <w:color w:val="000000" w:themeColor="text1"/>
+          <w:sz w:val="24"/>
+          <w:szCs w:val="24"/>
+        </w:rPr>
+        <w:t xml:space="preserve"> делят Железный трон и приближают </w:t>
+      </w:r>
+      <w:r>
+        <w:rPr>
+          <w:rFonts w:cstheme="minorHAnsi"/>
+          <w:color w:val="000000" w:themeColor="text1"/>
+          <w:sz w:val="24"/>
+          <w:szCs w:val="24"/>
+        </w:rPr>
+        <w:lastRenderedPageBreak/>
+        <w:t xml:space="preserve">Вестерос к гражданской войне. «Дом Дракона», пусть и более скромный по масштабам, соединил в себе все, за что любили оригинальный сериал. Тут есть и дворцовые интриги, и секс, и батальные сцены, и драконы. Тут снова безупречные актерские работы: Милли </w:t>
+      </w:r>
+      <w:proofErr w:type="spellStart"/>
+      <w:r>
+        <w:rPr>
+          <w:rFonts w:cstheme="minorHAnsi"/>
+          <w:color w:val="000000" w:themeColor="text1"/>
+          <w:sz w:val="24"/>
+          <w:szCs w:val="24"/>
+        </w:rPr>
+        <w:t>Олкок</w:t>
+      </w:r>
+      <w:proofErr w:type="spellEnd"/>
+      <w:r>
+        <w:rPr>
+          <w:rFonts w:cstheme="minorHAnsi"/>
+          <w:color w:val="000000" w:themeColor="text1"/>
+          <w:sz w:val="24"/>
+          <w:szCs w:val="24"/>
+        </w:rPr>
+        <w:t xml:space="preserve"> (юная </w:t>
+      </w:r>
+      <w:proofErr w:type="spellStart"/>
+      <w:r>
+        <w:rPr>
+          <w:rFonts w:cstheme="minorHAnsi"/>
+          <w:color w:val="000000" w:themeColor="text1"/>
+          <w:sz w:val="24"/>
+          <w:szCs w:val="24"/>
+        </w:rPr>
+        <w:t>Рейнира</w:t>
+      </w:r>
+      <w:proofErr w:type="spellEnd"/>
+      <w:r>
+        <w:rPr>
+          <w:rFonts w:cstheme="minorHAnsi"/>
+          <w:color w:val="000000" w:themeColor="text1"/>
+          <w:sz w:val="24"/>
+          <w:szCs w:val="24"/>
+        </w:rPr>
+        <w:t xml:space="preserve">) должна стать большой звездой, а Пэдди </w:t>
+      </w:r>
+      <w:proofErr w:type="spellStart"/>
+      <w:r>
+        <w:rPr>
+          <w:rFonts w:cstheme="minorHAnsi"/>
+          <w:color w:val="000000" w:themeColor="text1"/>
+          <w:sz w:val="24"/>
+          <w:szCs w:val="24"/>
+        </w:rPr>
+        <w:t>Консидайну</w:t>
+      </w:r>
+      <w:proofErr w:type="spellEnd"/>
+      <w:r>
+        <w:rPr>
+          <w:rFonts w:cstheme="minorHAnsi"/>
+          <w:color w:val="000000" w:themeColor="text1"/>
+          <w:sz w:val="24"/>
+          <w:szCs w:val="24"/>
+        </w:rPr>
+        <w:t xml:space="preserve">, сыгравшему короля </w:t>
+      </w:r>
+      <w:proofErr w:type="spellStart"/>
+      <w:r>
+        <w:rPr>
+          <w:rFonts w:cstheme="minorHAnsi"/>
+          <w:color w:val="000000" w:themeColor="text1"/>
+          <w:sz w:val="24"/>
+          <w:szCs w:val="24"/>
+        </w:rPr>
+        <w:t>Визериса</w:t>
+      </w:r>
+      <w:proofErr w:type="spellEnd"/>
+      <w:r>
+        <w:rPr>
+          <w:rFonts w:cstheme="minorHAnsi"/>
+          <w:color w:val="000000" w:themeColor="text1"/>
+          <w:sz w:val="24"/>
+          <w:szCs w:val="24"/>
+        </w:rPr>
+        <w:t xml:space="preserve">, можно прямо сейчас вручить все </w:t>
+      </w:r>
+      <w:proofErr w:type="spellStart"/>
+      <w:r>
+        <w:rPr>
+          <w:rFonts w:cstheme="minorHAnsi"/>
+          <w:color w:val="000000" w:themeColor="text1"/>
+          <w:sz w:val="24"/>
+          <w:szCs w:val="24"/>
+        </w:rPr>
+        <w:t>теленаграды</w:t>
+      </w:r>
+      <w:proofErr w:type="spellEnd"/>
+      <w:r>
+        <w:rPr>
+          <w:rFonts w:cstheme="minorHAnsi"/>
+          <w:color w:val="000000" w:themeColor="text1"/>
+          <w:sz w:val="24"/>
+          <w:szCs w:val="24"/>
+        </w:rPr>
+        <w:t xml:space="preserve"> сезона. Наконец, тут есть главное — узнаваемость. В этом Вестеросе — выдуманном, нереальном, населенном летающими рептилиями — почему-то многое кажется до боли знакомым.</w:t>
+      </w:r>
+    </w:p>
+    <w:p>
+      <w:pPr>
+        <w:spacing w:before="100" w:beforeAutospacing="1" w:after="100" w:afterAutospacing="1"/>
+        <w:jc w:val="both"/>
+        <w:rPr>
+          <w:rFonts w:cstheme="minorHAnsi"/>
+          <w:i/>
+          <w:iCs/>
+          <w:color w:val="000000" w:themeColor="text1"/>
+          <w:sz w:val="24"/>
+          <w:szCs w:val="24"/>
+        </w:rPr>
+      </w:pPr>
+      <w:r>
+        <w:rPr>
+          <w:rFonts w:cstheme="minorHAnsi"/>
+          <w:i/>
+          <w:iCs/>
+          <w:color w:val="000000" w:themeColor="text1"/>
+          <w:sz w:val="24"/>
+          <w:szCs w:val="24"/>
+        </w:rPr>
+        <w:t xml:space="preserve">Режиссер: Клер </w:t>
+      </w:r>
+      <w:proofErr w:type="spellStart"/>
+      <w:r>
+        <w:rPr>
+          <w:rFonts w:cstheme="minorHAnsi"/>
+          <w:i/>
+          <w:iCs/>
+          <w:color w:val="000000" w:themeColor="text1"/>
+          <w:sz w:val="24"/>
+          <w:szCs w:val="24"/>
+        </w:rPr>
+        <w:t>Килнер</w:t>
+      </w:r>
+      <w:proofErr w:type="spellEnd"/>
+      <w:r>
+        <w:rPr>
+          <w:rFonts w:cstheme="minorHAnsi"/>
+          <w:i/>
+          <w:iCs/>
+          <w:color w:val="000000" w:themeColor="text1"/>
+          <w:sz w:val="24"/>
+          <w:szCs w:val="24"/>
+        </w:rPr>
+        <w:t xml:space="preserve">, Мигель </w:t>
+      </w:r>
+      <w:proofErr w:type="spellStart"/>
+      <w:r>
+        <w:rPr>
+          <w:rFonts w:cstheme="minorHAnsi"/>
+          <w:i/>
+          <w:iCs/>
+          <w:color w:val="000000" w:themeColor="text1"/>
+          <w:sz w:val="24"/>
+          <w:szCs w:val="24"/>
+        </w:rPr>
+        <w:t>Сапочник</w:t>
+      </w:r>
+      <w:proofErr w:type="spellEnd"/>
+      <w:r>
+        <w:rPr>
+          <w:rFonts w:cstheme="minorHAnsi"/>
+          <w:i/>
+          <w:iCs/>
+          <w:color w:val="000000" w:themeColor="text1"/>
+          <w:sz w:val="24"/>
+          <w:szCs w:val="24"/>
+        </w:rPr>
+        <w:t xml:space="preserve">, </w:t>
+      </w:r>
+      <w:proofErr w:type="spellStart"/>
+      <w:r>
+        <w:rPr>
+          <w:rFonts w:cstheme="minorHAnsi"/>
+          <w:i/>
+          <w:iCs/>
+          <w:color w:val="000000" w:themeColor="text1"/>
+          <w:sz w:val="24"/>
+          <w:szCs w:val="24"/>
+        </w:rPr>
+        <w:t>Грег</w:t>
+      </w:r>
+      <w:proofErr w:type="spellEnd"/>
+      <w:r>
+        <w:rPr>
+          <w:rFonts w:cstheme="minorHAnsi"/>
+          <w:i/>
+          <w:iCs/>
           <w:color w:val="000000" w:themeColor="text1"/>
           <w:sz w:val="24"/>
           <w:szCs w:val="24"/>
@@ -312,152 +806,75 @@
       <w:r>
         <w:rPr>
           <w:rFonts w:cstheme="minorHAnsi"/>
-          <w:color w:val="000000" w:themeColor="text1"/>
-          <w:sz w:val="24"/>
-          <w:szCs w:val="24"/>
-        </w:rPr>
-        <w:t>Матараццо</w:t>
-      </w:r>
-      <w:proofErr w:type="spellEnd"/>
-      <w:r>
-        <w:rPr>
-          <w:rFonts w:cstheme="minorHAnsi"/>
-          <w:color w:val="000000" w:themeColor="text1"/>
-          <w:sz w:val="24"/>
-          <w:szCs w:val="24"/>
-        </w:rPr>
-        <w:t xml:space="preserve"> и Майи Хоук.</w:t>
-      </w:r>
-    </w:p>
-    <w:p>
-      <w:pPr>
-        <w:spacing w:before="100" w:beforeAutospacing="1" w:after="100" w:afterAutospacing="1"/>
-        <w:jc w:val="both"/>
-        <w:rPr>
-          <w:rFonts w:cstheme="minorHAnsi"/>
-          <w:color w:val="000000" w:themeColor="text1"/>
-          <w:sz w:val="24"/>
-          <w:szCs w:val="24"/>
-        </w:rPr>
-      </w:pPr>
-      <w:r>
-        <w:rPr>
-          <w:rFonts w:cstheme="minorHAnsi"/>
-          <w:color w:val="000000" w:themeColor="text1"/>
-          <w:sz w:val="24"/>
-          <w:szCs w:val="24"/>
-        </w:rPr>
-        <w:t>ОСД вместе с героями стали взрослее, но не растеряли той детской категоричности, которая сформировала дух этого замечательного сериала: не встать на сторону зла можно, только активно действуя на стороне добра.</w:t>
-      </w:r>
-    </w:p>
-    <w:p>
-      <w:pPr>
-        <w:spacing w:before="100" w:beforeAutospacing="1" w:after="100" w:afterAutospacing="1"/>
-        <w:jc w:val="both"/>
-        <w:rPr>
-          <w:rFonts w:cstheme="minorHAnsi"/>
-          <w:i/>
-          <w:iCs/>
-          <w:color w:val="000000" w:themeColor="text1"/>
-          <w:sz w:val="24"/>
-          <w:szCs w:val="24"/>
-        </w:rPr>
-      </w:pPr>
-      <w:r>
-        <w:rPr>
-          <w:rFonts w:cstheme="minorHAnsi"/>
-          <w:i/>
-          <w:iCs/>
-          <w:color w:val="000000" w:themeColor="text1"/>
-          <w:sz w:val="24"/>
-          <w:szCs w:val="24"/>
-        </w:rPr>
-        <w:t xml:space="preserve">Режиссер: Мэтт </w:t>
-      </w:r>
-      <w:proofErr w:type="spellStart"/>
-      <w:r>
-        <w:rPr>
-          <w:rFonts w:cstheme="minorHAnsi"/>
-          <w:i/>
-          <w:iCs/>
-          <w:color w:val="000000" w:themeColor="text1"/>
-          <w:sz w:val="24"/>
-          <w:szCs w:val="24"/>
-        </w:rPr>
-        <w:t>Даффер</w:t>
-      </w:r>
-      <w:proofErr w:type="spellEnd"/>
-      <w:r>
-        <w:rPr>
-          <w:rFonts w:cstheme="minorHAnsi"/>
-          <w:i/>
-          <w:iCs/>
-          <w:color w:val="000000" w:themeColor="text1"/>
-          <w:sz w:val="24"/>
-          <w:szCs w:val="24"/>
-        </w:rPr>
-        <w:t xml:space="preserve">, Росс </w:t>
-      </w:r>
-      <w:proofErr w:type="spellStart"/>
-      <w:r>
-        <w:rPr>
-          <w:rFonts w:cstheme="minorHAnsi"/>
-          <w:i/>
-          <w:iCs/>
-          <w:color w:val="000000" w:themeColor="text1"/>
-          <w:sz w:val="24"/>
-          <w:szCs w:val="24"/>
-        </w:rPr>
-        <w:t>Даффер</w:t>
-      </w:r>
-      <w:proofErr w:type="spellEnd"/>
-      <w:r>
-        <w:rPr>
-          <w:rFonts w:cstheme="minorHAnsi"/>
-          <w:i/>
-          <w:iCs/>
-          <w:color w:val="000000" w:themeColor="text1"/>
-          <w:sz w:val="24"/>
-          <w:szCs w:val="24"/>
-        </w:rPr>
-        <w:t>, Шон Леви</w:t>
-      </w:r>
-    </w:p>
-    <w:p>
-      <w:pPr>
-        <w:spacing w:before="100" w:beforeAutospacing="1" w:after="100" w:afterAutospacing="1"/>
-        <w:jc w:val="both"/>
-        <w:rPr>
-          <w:rFonts w:cstheme="minorHAnsi"/>
-          <w:i/>
-          <w:iCs/>
-          <w:color w:val="000000" w:themeColor="text1"/>
-          <w:sz w:val="24"/>
-          <w:szCs w:val="24"/>
-        </w:rPr>
-      </w:pPr>
-      <w:r>
-        <w:rPr>
-          <w:rFonts w:cstheme="minorHAnsi"/>
-          <w:i/>
-          <w:iCs/>
-          <w:color w:val="000000" w:themeColor="text1"/>
-          <w:sz w:val="24"/>
-          <w:szCs w:val="24"/>
-        </w:rPr>
-        <w:t xml:space="preserve">В главных ролях: Вайнона Райдер, Дэвид Харбор, Финн </w:t>
-      </w:r>
-      <w:proofErr w:type="spellStart"/>
-      <w:r>
-        <w:rPr>
-          <w:rFonts w:cstheme="minorHAnsi"/>
-          <w:i/>
-          <w:iCs/>
-          <w:color w:val="000000" w:themeColor="text1"/>
-          <w:sz w:val="24"/>
-          <w:szCs w:val="24"/>
-        </w:rPr>
-        <w:t>Вулфхард</w:t>
+          <w:i/>
+          <w:iCs/>
+          <w:color w:val="000000" w:themeColor="text1"/>
+          <w:sz w:val="24"/>
+          <w:szCs w:val="24"/>
+        </w:rPr>
+        <w:t>Яйтанс</w:t>
+      </w:r>
+      <w:proofErr w:type="spellEnd"/>
+    </w:p>
+    <w:p>
+      <w:pPr>
+        <w:spacing w:before="100" w:beforeAutospacing="1" w:after="100" w:afterAutospacing="1"/>
+        <w:jc w:val="both"/>
+        <w:rPr>
+          <w:rFonts w:cstheme="minorHAnsi"/>
+          <w:i/>
+          <w:iCs/>
+          <w:color w:val="000000" w:themeColor="text1"/>
+          <w:sz w:val="24"/>
+          <w:szCs w:val="24"/>
+        </w:rPr>
+      </w:pPr>
+      <w:r>
+        <w:rPr>
+          <w:rFonts w:cstheme="minorHAnsi"/>
+          <w:i/>
+          <w:iCs/>
+          <w:color w:val="000000" w:themeColor="text1"/>
+          <w:sz w:val="24"/>
+          <w:szCs w:val="24"/>
+        </w:rPr>
+        <w:t xml:space="preserve">В главных ролях: Пэдди </w:t>
+      </w:r>
+      <w:proofErr w:type="spellStart"/>
+      <w:r>
+        <w:rPr>
+          <w:rFonts w:cstheme="minorHAnsi"/>
+          <w:i/>
+          <w:iCs/>
+          <w:color w:val="000000" w:themeColor="text1"/>
+          <w:sz w:val="24"/>
+          <w:szCs w:val="24"/>
+        </w:rPr>
+        <w:t>Консидайн</w:t>
+      </w:r>
+      <w:proofErr w:type="spellEnd"/>
+      <w:r>
+        <w:rPr>
+          <w:rFonts w:cstheme="minorHAnsi"/>
+          <w:i/>
+          <w:iCs/>
+          <w:color w:val="000000" w:themeColor="text1"/>
+          <w:sz w:val="24"/>
+          <w:szCs w:val="24"/>
+        </w:rPr>
+        <w:t xml:space="preserve">, Мэтт Смит, Эмма </w:t>
+      </w:r>
+      <w:proofErr w:type="spellStart"/>
+      <w:r>
+        <w:rPr>
+          <w:rFonts w:cstheme="minorHAnsi"/>
+          <w:i/>
+          <w:iCs/>
+          <w:color w:val="000000" w:themeColor="text1"/>
+          <w:sz w:val="24"/>
+          <w:szCs w:val="24"/>
+        </w:rPr>
+        <w:t>Д’Арси</w:t>
       </w:r>
       <w:proofErr w:type="spellEnd"/>
     </w:p>
@@ -484,28 +901,28 @@
           <w:sz w:val="28"/>
           <w:szCs w:val="28"/>
         </w:rPr>
-        <w:t>«Дом Дракона»</w:t>
-      </w:r>
-    </w:p>
-    <w:p>
-      <w:pPr>
-        <w:spacing w:before="100" w:beforeAutospacing="1" w:after="100" w:afterAutospacing="1"/>
-        <w:jc w:val="both"/>
-        <w:rPr>
-          <w:rFonts w:cstheme="minorHAnsi"/>
-          <w:color w:val="000000" w:themeColor="text1"/>
-          <w:sz w:val="24"/>
-          <w:szCs w:val="24"/>
-        </w:rPr>
-      </w:pPr>
-      <w:r>
-        <w:rPr>
-          <w:rFonts w:cstheme="minorHAnsi"/>
-          <w:color w:val="000000" w:themeColor="text1"/>
-          <w:sz w:val="24"/>
-          <w:szCs w:val="24"/>
-        </w:rPr>
-        <w:t xml:space="preserve">После чудовищного и провального во всех отношениях финала «Игры престолов» никто не мог стопроцентно гарантировать успех ее приквелу. Вдруг зритель устал от мира, созданного </w:t>
+        <w:t>«Белый лотос», 2-й сезон</w:t>
+      </w:r>
+    </w:p>
+    <w:p>
+      <w:pPr>
+        <w:spacing w:before="100" w:beforeAutospacing="1" w:after="100" w:afterAutospacing="1"/>
+        <w:jc w:val="both"/>
+        <w:rPr>
+          <w:rFonts w:cstheme="minorHAnsi"/>
+          <w:color w:val="000000" w:themeColor="text1"/>
+          <w:sz w:val="24"/>
+          <w:szCs w:val="24"/>
+        </w:rPr>
+      </w:pPr>
+      <w:r>
+        <w:rPr>
+          <w:rFonts w:cstheme="minorHAnsi"/>
+          <w:color w:val="000000" w:themeColor="text1"/>
+          <w:sz w:val="24"/>
+          <w:szCs w:val="24"/>
+        </w:rPr>
+        <w:t xml:space="preserve">Великий американский писатель </w:t>
       </w:r>
       <w:r>
         <w:rPr>
@@ -515,279 +932,224 @@
           <w:szCs w:val="24"/>
           <w:u w:val="single"/>
         </w:rPr>
-        <w:t>Джорджем Мартином</w:t>
-      </w:r>
-      <w:r>
-        <w:rPr>
-          <w:rFonts w:cstheme="minorHAnsi"/>
-          <w:color w:val="000000" w:themeColor="text1"/>
-          <w:sz w:val="24"/>
-          <w:szCs w:val="24"/>
-        </w:rPr>
-        <w:t>? Вдруг он не захочет смотреть сериал, сюжет которого будет вращаться вокруг всего одной семьи, а не дюжины, как в предыдущем проекте?</w:t>
-      </w:r>
-    </w:p>
-    <w:p>
-      <w:pPr>
-        <w:spacing w:before="100" w:beforeAutospacing="1" w:after="100" w:afterAutospacing="1"/>
-        <w:jc w:val="both"/>
-        <w:rPr>
-          <w:rFonts w:cstheme="minorHAnsi"/>
-          <w:color w:val="000000" w:themeColor="text1"/>
-          <w:sz w:val="24"/>
-          <w:szCs w:val="24"/>
-        </w:rPr>
-      </w:pPr>
-      <w:r>
-        <w:rPr>
-          <w:rFonts w:cstheme="minorHAnsi"/>
-          <w:color w:val="000000" w:themeColor="text1"/>
-          <w:sz w:val="24"/>
-          <w:szCs w:val="24"/>
-        </w:rPr>
-        <w:t xml:space="preserve">Все опасения оказались напрасными. Публика, совсем как во времена первых сезонов «Игры престолов», прильнула к экранам, наблюдая за тем, как за 200 лет до рождения </w:t>
-      </w:r>
-      <w:proofErr w:type="spellStart"/>
-      <w:r>
-        <w:rPr>
-          <w:rFonts w:cstheme="minorHAnsi"/>
-          <w:color w:val="000000" w:themeColor="text1"/>
-          <w:sz w:val="24"/>
-          <w:szCs w:val="24"/>
-        </w:rPr>
-        <w:t>Дейенерис</w:t>
-      </w:r>
-      <w:proofErr w:type="spellEnd"/>
-      <w:r>
-        <w:rPr>
-          <w:rFonts w:cstheme="minorHAnsi"/>
-          <w:color w:val="000000" w:themeColor="text1"/>
-          <w:sz w:val="24"/>
-          <w:szCs w:val="24"/>
-        </w:rPr>
-        <w:t xml:space="preserve"> и Джона Сноу их предки </w:t>
-      </w:r>
-      <w:proofErr w:type="spellStart"/>
-      <w:r>
-        <w:rPr>
-          <w:rFonts w:cstheme="minorHAnsi"/>
-          <w:color w:val="000000" w:themeColor="text1"/>
-          <w:sz w:val="24"/>
-          <w:szCs w:val="24"/>
-        </w:rPr>
-        <w:t>Таргариены</w:t>
-      </w:r>
-      <w:proofErr w:type="spellEnd"/>
-      <w:r>
-        <w:rPr>
-          <w:rFonts w:cstheme="minorHAnsi"/>
-          <w:color w:val="000000" w:themeColor="text1"/>
-          <w:sz w:val="24"/>
-          <w:szCs w:val="24"/>
-        </w:rPr>
-        <w:t xml:space="preserve"> делят Железный трон и приближают </w:t>
-      </w:r>
-      <w:r>
-        <w:rPr>
-          <w:rFonts w:cstheme="minorHAnsi"/>
-          <w:color w:val="000000" w:themeColor="text1"/>
-          <w:sz w:val="24"/>
-          <w:szCs w:val="24"/>
-        </w:rPr>
-        <w:lastRenderedPageBreak/>
-        <w:t xml:space="preserve">Вестерос к гражданской войне. «Дом Дракона», пусть и более скромный по масштабам, соединил в себе все, за что любили оригинальный сериал. Тут есть и дворцовые интриги, и секс, и батальные сцены, и драконы. Тут снова безупречные актерские работы: Милли </w:t>
-      </w:r>
-      <w:proofErr w:type="spellStart"/>
-      <w:r>
-        <w:rPr>
-          <w:rFonts w:cstheme="minorHAnsi"/>
-          <w:color w:val="000000" w:themeColor="text1"/>
-          <w:sz w:val="24"/>
-          <w:szCs w:val="24"/>
-        </w:rPr>
-        <w:t>Олкок</w:t>
-      </w:r>
-      <w:proofErr w:type="spellEnd"/>
-      <w:r>
-        <w:rPr>
-          <w:rFonts w:cstheme="minorHAnsi"/>
-          <w:color w:val="000000" w:themeColor="text1"/>
-          <w:sz w:val="24"/>
-          <w:szCs w:val="24"/>
-        </w:rPr>
-        <w:t xml:space="preserve"> (юная </w:t>
-      </w:r>
-      <w:proofErr w:type="spellStart"/>
-      <w:r>
-        <w:rPr>
-          <w:rFonts w:cstheme="minorHAnsi"/>
-          <w:color w:val="000000" w:themeColor="text1"/>
-          <w:sz w:val="24"/>
-          <w:szCs w:val="24"/>
-        </w:rPr>
-        <w:t>Рейнира</w:t>
-      </w:r>
-      <w:proofErr w:type="spellEnd"/>
-      <w:r>
-        <w:rPr>
-          <w:rFonts w:cstheme="minorHAnsi"/>
-          <w:color w:val="000000" w:themeColor="text1"/>
-          <w:sz w:val="24"/>
-          <w:szCs w:val="24"/>
-        </w:rPr>
-        <w:t xml:space="preserve">) должна стать большой звездой, а Пэдди </w:t>
-      </w:r>
-      <w:proofErr w:type="spellStart"/>
-      <w:r>
-        <w:rPr>
-          <w:rFonts w:cstheme="minorHAnsi"/>
-          <w:color w:val="000000" w:themeColor="text1"/>
-          <w:sz w:val="24"/>
-          <w:szCs w:val="24"/>
-        </w:rPr>
-        <w:t>Консидайну</w:t>
-      </w:r>
-      <w:proofErr w:type="spellEnd"/>
-      <w:r>
-        <w:rPr>
-          <w:rFonts w:cstheme="minorHAnsi"/>
-          <w:color w:val="000000" w:themeColor="text1"/>
-          <w:sz w:val="24"/>
-          <w:szCs w:val="24"/>
-        </w:rPr>
-        <w:t xml:space="preserve">, сыгравшему короля </w:t>
-      </w:r>
-      <w:proofErr w:type="spellStart"/>
-      <w:r>
-        <w:rPr>
-          <w:rFonts w:cstheme="minorHAnsi"/>
-          <w:color w:val="000000" w:themeColor="text1"/>
-          <w:sz w:val="24"/>
-          <w:szCs w:val="24"/>
-        </w:rPr>
-        <w:t>Визериса</w:t>
-      </w:r>
-      <w:proofErr w:type="spellEnd"/>
-      <w:r>
-        <w:rPr>
-          <w:rFonts w:cstheme="minorHAnsi"/>
-          <w:color w:val="000000" w:themeColor="text1"/>
-          <w:sz w:val="24"/>
-          <w:szCs w:val="24"/>
-        </w:rPr>
-        <w:t xml:space="preserve">, можно прямо сейчас вручить все </w:t>
-      </w:r>
-      <w:proofErr w:type="spellStart"/>
-      <w:r>
-        <w:rPr>
-          <w:rFonts w:cstheme="minorHAnsi"/>
-          <w:color w:val="000000" w:themeColor="text1"/>
-          <w:sz w:val="24"/>
-          <w:szCs w:val="24"/>
-        </w:rPr>
-        <w:t>теленаграды</w:t>
-      </w:r>
-      <w:proofErr w:type="spellEnd"/>
-      <w:r>
-        <w:rPr>
-          <w:rFonts w:cstheme="minorHAnsi"/>
-          <w:color w:val="000000" w:themeColor="text1"/>
-          <w:sz w:val="24"/>
-          <w:szCs w:val="24"/>
-        </w:rPr>
-        <w:t xml:space="preserve"> сезона. Наконец, тут есть главное — узнаваемость. В этом Вестеросе — выдуманном, нереальном, населенном летающими рептилиями — почему-то многое кажется до боли знакомым.</w:t>
-      </w:r>
-    </w:p>
-    <w:p>
-      <w:pPr>
-        <w:spacing w:before="100" w:beforeAutospacing="1" w:after="100" w:afterAutospacing="1"/>
-        <w:jc w:val="both"/>
-        <w:rPr>
-          <w:rFonts w:cstheme="minorHAnsi"/>
-          <w:i/>
-          <w:iCs/>
-          <w:color w:val="000000" w:themeColor="text1"/>
-          <w:sz w:val="24"/>
-          <w:szCs w:val="24"/>
-        </w:rPr>
-      </w:pPr>
-      <w:r>
-        <w:rPr>
-          <w:rFonts w:cstheme="minorHAnsi"/>
-          <w:i/>
-          <w:iCs/>
-          <w:color w:val="000000" w:themeColor="text1"/>
-          <w:sz w:val="24"/>
-          <w:szCs w:val="24"/>
-        </w:rPr>
-        <w:t xml:space="preserve">Режиссер: Клер </w:t>
-      </w:r>
-      <w:proofErr w:type="spellStart"/>
-      <w:r>
-        <w:rPr>
-          <w:rFonts w:cstheme="minorHAnsi"/>
-          <w:i/>
-          <w:iCs/>
-          <w:color w:val="000000" w:themeColor="text1"/>
-          <w:sz w:val="24"/>
-          <w:szCs w:val="24"/>
-        </w:rPr>
-        <w:t>Килнер</w:t>
-      </w:r>
-      <w:proofErr w:type="spellEnd"/>
-      <w:r>
-        <w:rPr>
-          <w:rFonts w:cstheme="minorHAnsi"/>
-          <w:i/>
-          <w:iCs/>
-          <w:color w:val="000000" w:themeColor="text1"/>
-          <w:sz w:val="24"/>
-          <w:szCs w:val="24"/>
-        </w:rPr>
-        <w:t xml:space="preserve">, Мигель </w:t>
-      </w:r>
-      <w:proofErr w:type="spellStart"/>
-      <w:r>
-        <w:rPr>
-          <w:rFonts w:cstheme="minorHAnsi"/>
-          <w:i/>
-          <w:iCs/>
-          <w:color w:val="000000" w:themeColor="text1"/>
-          <w:sz w:val="24"/>
-          <w:szCs w:val="24"/>
-        </w:rPr>
-        <w:t>Сапочник</w:t>
-      </w:r>
-      <w:proofErr w:type="spellEnd"/>
-      <w:r>
-        <w:rPr>
-          <w:rFonts w:cstheme="minorHAnsi"/>
-          <w:i/>
-          <w:iCs/>
-          <w:color w:val="000000" w:themeColor="text1"/>
-          <w:sz w:val="24"/>
-          <w:szCs w:val="24"/>
-        </w:rPr>
-        <w:t xml:space="preserve">, </w:t>
-      </w:r>
-      <w:proofErr w:type="spellStart"/>
-      <w:r>
-        <w:rPr>
-          <w:rFonts w:cstheme="minorHAnsi"/>
-          <w:i/>
-          <w:iCs/>
-          <w:color w:val="000000" w:themeColor="text1"/>
-          <w:sz w:val="24"/>
-          <w:szCs w:val="24"/>
-        </w:rPr>
-        <w:t>Грег</w:t>
-      </w:r>
-      <w:proofErr w:type="spellEnd"/>
-      <w:r>
-        <w:rPr>
-          <w:rFonts w:cstheme="minorHAnsi"/>
-          <w:i/>
-          <w:iCs/>
+        <w:t xml:space="preserve">Джонатан </w:t>
+      </w:r>
+      <w:proofErr w:type="spellStart"/>
+      <w:r>
+        <w:rPr>
+          <w:rFonts w:cstheme="minorHAnsi"/>
+          <w:color w:val="000000" w:themeColor="text1"/>
+          <w:sz w:val="24"/>
+          <w:szCs w:val="24"/>
+          <w:u w:val="single"/>
+        </w:rPr>
+        <w:t>Франзен</w:t>
+      </w:r>
+      <w:proofErr w:type="spellEnd"/>
+      <w:r>
+        <w:rPr>
+          <w:rFonts w:cstheme="minorHAnsi"/>
+          <w:color w:val="000000" w:themeColor="text1"/>
+          <w:sz w:val="24"/>
+          <w:szCs w:val="24"/>
+        </w:rPr>
+        <w:t xml:space="preserve"> («Поправки», «Свобода», «Перекрестки») как-то сформулировал: ты должен полюбить, прежде чем можешь позволить себе быть безжалостным. Режиссер и </w:t>
+      </w:r>
+      <w:proofErr w:type="spellStart"/>
+      <w:r>
+        <w:rPr>
+          <w:rFonts w:cstheme="minorHAnsi"/>
+          <w:color w:val="000000" w:themeColor="text1"/>
+          <w:sz w:val="24"/>
+          <w:szCs w:val="24"/>
+        </w:rPr>
+        <w:t>шоураннер</w:t>
+      </w:r>
+      <w:proofErr w:type="spellEnd"/>
+      <w:r>
+        <w:rPr>
+          <w:rFonts w:cstheme="minorHAnsi"/>
+          <w:color w:val="000000" w:themeColor="text1"/>
+          <w:sz w:val="24"/>
+          <w:szCs w:val="24"/>
+        </w:rPr>
+        <w:t xml:space="preserve"> «Белого лотоса» Майк Уайт — человек высокой книжной культуры, судя по тому, какие томики он подкладывает на лежаки своим персонажам — явно знаком с этой максимой. Второй сезон отпускной комедии HBO — триумф ироничной эмпатии и полная противоположность чересчур ядовитому, беспощадному первому. Это особенно удивительно, учитывая, что главная тема новых серий — борьба за этическое превосходство: </w:t>
+      </w:r>
+      <w:proofErr w:type="spellStart"/>
+      <w:r>
+        <w:rPr>
+          <w:rFonts w:cstheme="minorHAnsi"/>
+          <w:color w:val="000000" w:themeColor="text1"/>
+          <w:sz w:val="24"/>
+          <w:szCs w:val="24"/>
+        </w:rPr>
+        <w:t>профеминиста</w:t>
+      </w:r>
+      <w:proofErr w:type="spellEnd"/>
+      <w:r>
+        <w:rPr>
+          <w:rFonts w:cstheme="minorHAnsi"/>
+          <w:color w:val="000000" w:themeColor="text1"/>
+          <w:sz w:val="24"/>
+          <w:szCs w:val="24"/>
+        </w:rPr>
+        <w:t xml:space="preserve"> (Адам </w:t>
+      </w:r>
+      <w:proofErr w:type="spellStart"/>
+      <w:r>
+        <w:rPr>
+          <w:rFonts w:cstheme="minorHAnsi"/>
+          <w:color w:val="000000" w:themeColor="text1"/>
+          <w:sz w:val="24"/>
+          <w:szCs w:val="24"/>
+        </w:rPr>
+        <w:t>ДиМарко</w:t>
+      </w:r>
+      <w:proofErr w:type="spellEnd"/>
+      <w:r>
+        <w:rPr>
+          <w:rFonts w:cstheme="minorHAnsi"/>
+          <w:color w:val="000000" w:themeColor="text1"/>
+          <w:sz w:val="24"/>
+          <w:szCs w:val="24"/>
+        </w:rPr>
+        <w:t xml:space="preserve">) над своим патриархальным отцом (Майкл </w:t>
+      </w:r>
+      <w:proofErr w:type="spellStart"/>
+      <w:r>
+        <w:rPr>
+          <w:rFonts w:cstheme="minorHAnsi"/>
+          <w:color w:val="000000" w:themeColor="text1"/>
+          <w:sz w:val="24"/>
+          <w:szCs w:val="24"/>
+        </w:rPr>
+        <w:t>Империоли</w:t>
+      </w:r>
+      <w:proofErr w:type="spellEnd"/>
+      <w:r>
+        <w:rPr>
+          <w:rFonts w:cstheme="minorHAnsi"/>
+          <w:color w:val="000000" w:themeColor="text1"/>
+          <w:sz w:val="24"/>
+          <w:szCs w:val="24"/>
+        </w:rPr>
+        <w:t xml:space="preserve">) и дедом (Ф. </w:t>
+      </w:r>
+      <w:proofErr w:type="spellStart"/>
+      <w:r>
+        <w:rPr>
+          <w:rFonts w:cstheme="minorHAnsi"/>
+          <w:color w:val="000000" w:themeColor="text1"/>
+          <w:sz w:val="24"/>
+          <w:szCs w:val="24"/>
+        </w:rPr>
+        <w:t>Мюррэй</w:t>
+      </w:r>
+      <w:proofErr w:type="spellEnd"/>
+      <w:r>
+        <w:rPr>
+          <w:rFonts w:cstheme="minorHAnsi"/>
+          <w:color w:val="000000" w:themeColor="text1"/>
+          <w:sz w:val="24"/>
+          <w:szCs w:val="24"/>
+        </w:rPr>
+        <w:t xml:space="preserve"> Абрахам); либералки из Пуэрто-Рико (Обри Плаза) — над неприлично довольным жизнью банкиром (Тео Джеймс); управляющей отеля (Сабрина </w:t>
+      </w:r>
+      <w:proofErr w:type="spellStart"/>
+      <w:r>
+        <w:rPr>
+          <w:rFonts w:cstheme="minorHAnsi"/>
+          <w:color w:val="000000" w:themeColor="text1"/>
+          <w:sz w:val="24"/>
+          <w:szCs w:val="24"/>
+        </w:rPr>
+        <w:t>Импаччииаторе</w:t>
+      </w:r>
+      <w:proofErr w:type="spellEnd"/>
+      <w:r>
+        <w:rPr>
+          <w:rFonts w:cstheme="minorHAnsi"/>
+          <w:color w:val="000000" w:themeColor="text1"/>
+          <w:sz w:val="24"/>
+          <w:szCs w:val="24"/>
+        </w:rPr>
+        <w:t xml:space="preserve">) — над прыткими секс-работницами (Симона Табаско и Беатриче </w:t>
+      </w:r>
+      <w:proofErr w:type="spellStart"/>
+      <w:r>
+        <w:rPr>
+          <w:rFonts w:cstheme="minorHAnsi"/>
+          <w:color w:val="000000" w:themeColor="text1"/>
+          <w:sz w:val="24"/>
+          <w:szCs w:val="24"/>
+        </w:rPr>
+        <w:t>Гранно</w:t>
+      </w:r>
+      <w:proofErr w:type="spellEnd"/>
+      <w:r>
+        <w:rPr>
+          <w:rFonts w:cstheme="minorHAnsi"/>
+          <w:color w:val="000000" w:themeColor="text1"/>
+          <w:sz w:val="24"/>
+          <w:szCs w:val="24"/>
+        </w:rPr>
+        <w:t xml:space="preserve">); персональной ассистентки (Хейли Лу Ричардсон) — над своей токсичной начальницей (Дженнифер </w:t>
+      </w:r>
+      <w:proofErr w:type="spellStart"/>
+      <w:r>
+        <w:rPr>
+          <w:rFonts w:cstheme="minorHAnsi"/>
+          <w:color w:val="000000" w:themeColor="text1"/>
+          <w:sz w:val="24"/>
+          <w:szCs w:val="24"/>
+        </w:rPr>
+        <w:t>Кулидж</w:t>
+      </w:r>
+      <w:proofErr w:type="spellEnd"/>
+      <w:r>
+        <w:rPr>
+          <w:rFonts w:cstheme="minorHAnsi"/>
+          <w:color w:val="000000" w:themeColor="text1"/>
+          <w:sz w:val="24"/>
+          <w:szCs w:val="24"/>
+        </w:rPr>
+        <w:t>).</w:t>
+      </w:r>
+    </w:p>
+    <w:p>
+      <w:pPr>
+        <w:spacing w:before="100" w:beforeAutospacing="1" w:after="100" w:afterAutospacing="1"/>
+        <w:jc w:val="both"/>
+        <w:rPr>
+          <w:rFonts w:cstheme="minorHAnsi"/>
+          <w:color w:val="000000" w:themeColor="text1"/>
+          <w:sz w:val="24"/>
+          <w:szCs w:val="24"/>
+        </w:rPr>
+      </w:pPr>
+      <w:r>
+        <w:rPr>
+          <w:rFonts w:cstheme="minorHAnsi"/>
+          <w:color w:val="000000" w:themeColor="text1"/>
+          <w:sz w:val="24"/>
+          <w:szCs w:val="24"/>
+        </w:rPr>
+        <w:t xml:space="preserve">Идея Уайта не в том, что правы все, а в том, что текстура жизни бесконечно сложнее однажды усвоенных нами идеалов. Но и гедонистическое принятие всего, что с тобой происходит, отказ быть жертвой обстоятельств (многозначительная линия жены банкира в исполнении </w:t>
+      </w:r>
+      <w:proofErr w:type="spellStart"/>
+      <w:r>
+        <w:rPr>
+          <w:rFonts w:cstheme="minorHAnsi"/>
+          <w:color w:val="000000" w:themeColor="text1"/>
+          <w:sz w:val="24"/>
+          <w:szCs w:val="24"/>
+        </w:rPr>
+        <w:t>Мэган</w:t>
+      </w:r>
+      <w:proofErr w:type="spellEnd"/>
+      <w:r>
+        <w:rPr>
+          <w:rFonts w:cstheme="minorHAnsi"/>
           <w:color w:val="000000" w:themeColor="text1"/>
           <w:sz w:val="24"/>
           <w:szCs w:val="24"/>
@@ -798,75 +1160,195 @@
       <w:r>
         <w:rPr>
           <w:rFonts w:cstheme="minorHAnsi"/>
-          <w:i/>
-          <w:iCs/>
-          <w:color w:val="000000" w:themeColor="text1"/>
-          <w:sz w:val="24"/>
-          <w:szCs w:val="24"/>
-        </w:rPr>
-        <w:t>Яйтанс</w:t>
-      </w:r>
-      <w:proofErr w:type="spellEnd"/>
-    </w:p>
-    <w:p>
-      <w:pPr>
-        <w:spacing w:before="100" w:beforeAutospacing="1" w:after="100" w:afterAutospacing="1"/>
-        <w:jc w:val="both"/>
-        <w:rPr>
-          <w:rFonts w:cstheme="minorHAnsi"/>
-          <w:i/>
-          <w:iCs/>
-          <w:color w:val="000000" w:themeColor="text1"/>
-          <w:sz w:val="24"/>
-          <w:szCs w:val="24"/>
-        </w:rPr>
-      </w:pPr>
-      <w:r>
-        <w:rPr>
-          <w:rFonts w:cstheme="minorHAnsi"/>
-          <w:i/>
-          <w:iCs/>
-          <w:color w:val="000000" w:themeColor="text1"/>
-          <w:sz w:val="24"/>
-          <w:szCs w:val="24"/>
-        </w:rPr>
-        <w:t xml:space="preserve">В главных ролях: Пэдди </w:t>
-      </w:r>
-      <w:proofErr w:type="spellStart"/>
-      <w:r>
-        <w:rPr>
-          <w:rFonts w:cstheme="minorHAnsi"/>
-          <w:i/>
-          <w:iCs/>
-          <w:color w:val="000000" w:themeColor="text1"/>
-          <w:sz w:val="24"/>
-          <w:szCs w:val="24"/>
-        </w:rPr>
-        <w:t>Консидайн</w:t>
-      </w:r>
-      <w:proofErr w:type="spellEnd"/>
-      <w:r>
-        <w:rPr>
-          <w:rFonts w:cstheme="minorHAnsi"/>
-          <w:i/>
-          <w:iCs/>
-          <w:color w:val="000000" w:themeColor="text1"/>
-          <w:sz w:val="24"/>
-          <w:szCs w:val="24"/>
-        </w:rPr>
-        <w:t xml:space="preserve">, Мэтт Смит, Эмма </w:t>
-      </w:r>
-      <w:proofErr w:type="spellStart"/>
-      <w:r>
-        <w:rPr>
-          <w:rFonts w:cstheme="minorHAnsi"/>
-          <w:i/>
-          <w:iCs/>
-          <w:color w:val="000000" w:themeColor="text1"/>
-          <w:sz w:val="24"/>
-          <w:szCs w:val="24"/>
-        </w:rPr>
-        <w:t>Д’Арси</w:t>
+          <w:color w:val="000000" w:themeColor="text1"/>
+          <w:sz w:val="24"/>
+          <w:szCs w:val="24"/>
+        </w:rPr>
+        <w:t>Фэйхи</w:t>
+      </w:r>
+      <w:proofErr w:type="spellEnd"/>
+      <w:r>
+        <w:rPr>
+          <w:rFonts w:cstheme="minorHAnsi"/>
+          <w:color w:val="000000" w:themeColor="text1"/>
+          <w:sz w:val="24"/>
+          <w:szCs w:val="24"/>
+        </w:rPr>
+        <w:t xml:space="preserve">) — тоже крайне уязвимая стратегия. Во всем этом чувствуется какая-то простая и бесспорная мудрость — как раз в духе </w:t>
+      </w:r>
+      <w:proofErr w:type="spellStart"/>
+      <w:r>
+        <w:rPr>
+          <w:rFonts w:cstheme="minorHAnsi"/>
+          <w:color w:val="000000" w:themeColor="text1"/>
+          <w:sz w:val="24"/>
+          <w:szCs w:val="24"/>
+        </w:rPr>
+        <w:t>Франзена</w:t>
+      </w:r>
+      <w:proofErr w:type="spellEnd"/>
+      <w:r>
+        <w:rPr>
+          <w:rFonts w:cstheme="minorHAnsi"/>
+          <w:color w:val="000000" w:themeColor="text1"/>
+          <w:sz w:val="24"/>
+          <w:szCs w:val="24"/>
+        </w:rPr>
+        <w:t xml:space="preserve"> или, скажем, Вуди Аллена (на фильмы которого «Лотос» становится отчаянно похож в самые водевильные моменты). Ну а уморительный финальный твист, обманывающий зрительские ожидания, свидетельствует еще и о том, насколько Уайт дерзкий, уверенный в себе </w:t>
+      </w:r>
+      <w:proofErr w:type="spellStart"/>
+      <w:r>
+        <w:rPr>
+          <w:rFonts w:cstheme="minorHAnsi"/>
+          <w:color w:val="000000" w:themeColor="text1"/>
+          <w:sz w:val="24"/>
+          <w:szCs w:val="24"/>
+        </w:rPr>
+        <w:t>шоураннер</w:t>
+      </w:r>
+      <w:proofErr w:type="spellEnd"/>
+      <w:r>
+        <w:rPr>
+          <w:rFonts w:cstheme="minorHAnsi"/>
+          <w:color w:val="000000" w:themeColor="text1"/>
+          <w:sz w:val="24"/>
+          <w:szCs w:val="24"/>
+        </w:rPr>
+        <w:t>. Скорее бы снова собирать чемодан.</w:t>
+      </w:r>
+    </w:p>
+    <w:p>
+      <w:pPr>
+        <w:spacing w:before="100" w:beforeAutospacing="1" w:after="100" w:afterAutospacing="1"/>
+        <w:jc w:val="both"/>
+        <w:rPr>
+          <w:rFonts w:cstheme="minorHAnsi"/>
+          <w:i/>
+          <w:iCs/>
+          <w:color w:val="000000" w:themeColor="text1"/>
+          <w:sz w:val="24"/>
+          <w:szCs w:val="24"/>
+        </w:rPr>
+      </w:pPr>
+      <w:r>
+        <w:rPr>
+          <w:rFonts w:cstheme="minorHAnsi"/>
+          <w:i/>
+          <w:iCs/>
+          <w:color w:val="000000" w:themeColor="text1"/>
+          <w:sz w:val="24"/>
+          <w:szCs w:val="24"/>
+        </w:rPr>
+        <w:t>Режиссер: Майк Уайт</w:t>
+      </w:r>
+    </w:p>
+    <w:p>
+      <w:pPr>
+        <w:spacing w:before="100" w:beforeAutospacing="1" w:after="100" w:afterAutospacing="1"/>
+        <w:jc w:val="both"/>
+        <w:rPr>
+          <w:rFonts w:cstheme="minorHAnsi"/>
+          <w:i/>
+          <w:iCs/>
+          <w:color w:val="000000" w:themeColor="text1"/>
+          <w:sz w:val="24"/>
+          <w:szCs w:val="24"/>
+        </w:rPr>
+      </w:pPr>
+      <w:r>
+        <w:rPr>
+          <w:rFonts w:cstheme="minorHAnsi"/>
+          <w:i/>
+          <w:iCs/>
+          <w:color w:val="000000" w:themeColor="text1"/>
+          <w:sz w:val="24"/>
+          <w:szCs w:val="24"/>
+        </w:rPr>
+        <w:t xml:space="preserve">В главных ролях: </w:t>
+      </w:r>
+      <w:proofErr w:type="spellStart"/>
+      <w:r>
+        <w:rPr>
+          <w:rFonts w:cstheme="minorHAnsi"/>
+          <w:i/>
+          <w:iCs/>
+          <w:color w:val="000000" w:themeColor="text1"/>
+          <w:sz w:val="24"/>
+          <w:szCs w:val="24"/>
+        </w:rPr>
+        <w:t>Мюррэй</w:t>
+      </w:r>
+      <w:proofErr w:type="spellEnd"/>
+      <w:r>
+        <w:rPr>
+          <w:rFonts w:cstheme="minorHAnsi"/>
+          <w:i/>
+          <w:iCs/>
+          <w:color w:val="000000" w:themeColor="text1"/>
+          <w:sz w:val="24"/>
+          <w:szCs w:val="24"/>
+        </w:rPr>
+        <w:t xml:space="preserve"> </w:t>
+      </w:r>
+      <w:proofErr w:type="spellStart"/>
+      <w:r>
+        <w:rPr>
+          <w:rFonts w:cstheme="minorHAnsi"/>
+          <w:i/>
+          <w:iCs/>
+          <w:color w:val="000000" w:themeColor="text1"/>
+          <w:sz w:val="24"/>
+          <w:szCs w:val="24"/>
+        </w:rPr>
+        <w:t>Бартлетт</w:t>
+      </w:r>
+      <w:proofErr w:type="spellEnd"/>
+      <w:r>
+        <w:rPr>
+          <w:rFonts w:cstheme="minorHAnsi"/>
+          <w:i/>
+          <w:iCs/>
+          <w:color w:val="000000" w:themeColor="text1"/>
+          <w:sz w:val="24"/>
+          <w:szCs w:val="24"/>
+        </w:rPr>
+        <w:t xml:space="preserve">, Конни </w:t>
+      </w:r>
+      <w:proofErr w:type="spellStart"/>
+      <w:r>
+        <w:rPr>
+          <w:rFonts w:cstheme="minorHAnsi"/>
+          <w:i/>
+          <w:iCs/>
+          <w:color w:val="000000" w:themeColor="text1"/>
+          <w:sz w:val="24"/>
+          <w:szCs w:val="24"/>
+        </w:rPr>
+        <w:t>Бриттон</w:t>
+      </w:r>
+      <w:proofErr w:type="spellEnd"/>
+      <w:r>
+        <w:rPr>
+          <w:rFonts w:cstheme="minorHAnsi"/>
+          <w:i/>
+          <w:iCs/>
+          <w:color w:val="000000" w:themeColor="text1"/>
+          <w:sz w:val="24"/>
+          <w:szCs w:val="24"/>
+        </w:rPr>
+        <w:t xml:space="preserve">, Дженнифер </w:t>
+      </w:r>
+      <w:proofErr w:type="spellStart"/>
+      <w:r>
+        <w:rPr>
+          <w:rFonts w:cstheme="minorHAnsi"/>
+          <w:i/>
+          <w:iCs/>
+          <w:color w:val="000000" w:themeColor="text1"/>
+          <w:sz w:val="24"/>
+          <w:szCs w:val="24"/>
+        </w:rPr>
+        <w:t>Кулидж</w:t>
       </w:r>
       <w:proofErr w:type="spellEnd"/>
     </w:p>
@@ -884,7 +1366,181 @@
           <w:szCs w:val="28"/>
         </w:rPr>
       </w:pPr>
-      <w:r>
+      <w:hyperlink r:id="rId7" w:history="1">
+        <w:r>
+          <w:rPr>
+            <w:rStyle w:val="a3"/>
+            <w:rFonts w:asciiTheme="minorHAnsi" w:hAnsiTheme="minorHAnsi" w:cstheme="minorHAnsi"/>
+            <w:b/>
+            <w:bCs/>
+            <w:color w:val="000000" w:themeColor="text1"/>
+            <w:sz w:val="28"/>
+            <w:szCs w:val="28"/>
+            <w:u w:val="none"/>
+          </w:rPr>
+          <w:t>«Нулевой пациент»</w:t>
+        </w:r>
+      </w:hyperlink>
+    </w:p>
+    <w:p>
+      <w:pPr>
+        <w:spacing w:before="100" w:beforeAutospacing="1" w:after="100" w:afterAutospacing="1"/>
+        <w:jc w:val="both"/>
+        <w:rPr>
+          <w:rFonts w:cstheme="minorHAnsi"/>
+          <w:color w:val="000000" w:themeColor="text1"/>
+          <w:sz w:val="24"/>
+          <w:szCs w:val="24"/>
+        </w:rPr>
+      </w:pPr>
+      <w:r>
+        <w:rPr>
+          <w:rFonts w:cstheme="minorHAnsi"/>
+          <w:color w:val="000000" w:themeColor="text1"/>
+          <w:sz w:val="24"/>
+          <w:szCs w:val="24"/>
+        </w:rPr>
+        <w:t xml:space="preserve">После выхода сериала «Чернобыль» было много разговоров о том, что в России подобный проект о невидимой катастрофе, обнажающей неэффективность государства, был бы </w:t>
+      </w:r>
+      <w:r>
+        <w:rPr>
+          <w:rFonts w:cstheme="minorHAnsi"/>
+          <w:color w:val="000000" w:themeColor="text1"/>
+          <w:sz w:val="24"/>
+          <w:szCs w:val="24"/>
+        </w:rPr>
+        <w:lastRenderedPageBreak/>
+        <w:t xml:space="preserve">попросту невозможен. Но скептики оказались посрамлены. «Нулевой пациент» доказал: российские </w:t>
+      </w:r>
+      <w:proofErr w:type="spellStart"/>
+      <w:r>
+        <w:rPr>
+          <w:rFonts w:cstheme="minorHAnsi"/>
+          <w:color w:val="000000" w:themeColor="text1"/>
+          <w:sz w:val="24"/>
+          <w:szCs w:val="24"/>
+        </w:rPr>
+        <w:t>шоураннеры</w:t>
+      </w:r>
+      <w:proofErr w:type="spellEnd"/>
+      <w:r>
+        <w:rPr>
+          <w:rFonts w:cstheme="minorHAnsi"/>
+          <w:color w:val="000000" w:themeColor="text1"/>
+          <w:sz w:val="24"/>
+          <w:szCs w:val="24"/>
+        </w:rPr>
+        <w:t xml:space="preserve"> способны брать смелые сюжеты, создавать многофигурные драматургические композиции и анализировать недавнее прошлое, не пытаясь уйти от неудобных фактов. История о вспышке ВИЧ-инфекции в СССР конца 1980-х выглядит пугающе актуальной. Телевизор врет. Начальство отказывается брать на себя ответственность. Люди, не имеющие доступа к информации, погружаются в пучину агрессии и ксенофобии. Сериал, начавшийся как медицинский детектив, в финале ставит диагноз не нулевому пациенту, а системе, которая не умеет ни признавать свои ошибки, ни вовремя их исправлять.</w:t>
+      </w:r>
+    </w:p>
+    <w:p>
+      <w:pPr>
+        <w:spacing w:before="100" w:beforeAutospacing="1" w:after="100" w:afterAutospacing="1"/>
+        <w:jc w:val="both"/>
+        <w:rPr>
+          <w:rFonts w:cstheme="minorHAnsi"/>
+          <w:color w:val="000000" w:themeColor="text1"/>
+          <w:sz w:val="24"/>
+          <w:szCs w:val="24"/>
+        </w:rPr>
+      </w:pPr>
+      <w:r>
+        <w:rPr>
+          <w:rFonts w:cstheme="minorHAnsi"/>
+          <w:color w:val="000000" w:themeColor="text1"/>
+          <w:sz w:val="24"/>
+          <w:szCs w:val="24"/>
+        </w:rPr>
+        <w:t xml:space="preserve">Проект, снятый в соавторстве режиссерским дуэтом Сергея Трофимова и </w:t>
+      </w:r>
+      <w:r>
+        <w:rPr>
+          <w:rFonts w:cstheme="minorHAnsi"/>
+          <w:color w:val="000000" w:themeColor="text1"/>
+          <w:sz w:val="24"/>
+          <w:szCs w:val="24"/>
+          <w:u w:val="single"/>
+        </w:rPr>
+        <w:t>Евгения Стычкина</w:t>
+      </w:r>
+      <w:r>
+        <w:rPr>
+          <w:rFonts w:cstheme="minorHAnsi"/>
+          <w:color w:val="000000" w:themeColor="text1"/>
+          <w:sz w:val="24"/>
+          <w:szCs w:val="24"/>
+        </w:rPr>
+        <w:t>, не только бережно обошелся с темой ВИЧ, которая до сих пор остается в нашем кино и сериалах табуированной. Он рассказал об эпохе, выведя на первый план не ее приметы, за которые так удобно цепляться, а человеческие судьбы (хотя мозаичное панно с людьми в белых халатах на стене больницы в Элисте — несомненный шедевр художников). Он также создал живых и убедительных героев, за которых хотелось переживать от первой и до последней серии. И если о талантах Никиты Ефремова, сыгравшего эпидемиолога Дмитрия Гончарова, аудитория все знала давно, то казахстанский актер Аскар Ильясов (доктор Кирсан Аюшев) стал настоящим открытием сериала. Надеемся, что главных ролей в кино у него будет больше.</w:t>
+      </w:r>
+    </w:p>
+    <w:p>
+      <w:pPr>
+        <w:spacing w:before="100" w:beforeAutospacing="1" w:after="100" w:afterAutospacing="1"/>
+        <w:jc w:val="both"/>
+        <w:rPr>
+          <w:rFonts w:cstheme="minorHAnsi"/>
+          <w:i/>
+          <w:iCs/>
+          <w:color w:val="000000" w:themeColor="text1"/>
+          <w:sz w:val="24"/>
+          <w:szCs w:val="24"/>
+        </w:rPr>
+      </w:pPr>
+      <w:r>
+        <w:rPr>
+          <w:rFonts w:cstheme="minorHAnsi"/>
+          <w:i/>
+          <w:iCs/>
+          <w:color w:val="000000" w:themeColor="text1"/>
+          <w:sz w:val="24"/>
+          <w:szCs w:val="24"/>
+        </w:rPr>
+        <w:t>Режиссер: Сергей Трофимов, Евгений Стычкин</w:t>
+      </w:r>
+    </w:p>
+    <w:p>
+      <w:pPr>
+        <w:spacing w:before="100" w:beforeAutospacing="1" w:after="100" w:afterAutospacing="1"/>
+        <w:jc w:val="both"/>
+        <w:rPr>
+          <w:rFonts w:cstheme="minorHAnsi"/>
+          <w:i/>
+          <w:iCs/>
+          <w:color w:val="000000" w:themeColor="text1"/>
+          <w:sz w:val="24"/>
+          <w:szCs w:val="24"/>
+        </w:rPr>
+      </w:pPr>
+      <w:r>
+        <w:rPr>
+          <w:rFonts w:cstheme="minorHAnsi"/>
+          <w:i/>
+          <w:iCs/>
+          <w:color w:val="000000" w:themeColor="text1"/>
+          <w:sz w:val="24"/>
+          <w:szCs w:val="24"/>
+        </w:rPr>
+        <w:t xml:space="preserve">В главных ролях: Аскар Ильясов, Никита Ефремов, Елизавета </w:t>
+      </w:r>
+      <w:proofErr w:type="spellStart"/>
+      <w:r>
+        <w:rPr>
+          <w:rFonts w:cstheme="minorHAnsi"/>
+          <w:i/>
+          <w:iCs/>
+          <w:color w:val="000000" w:themeColor="text1"/>
+          <w:sz w:val="24"/>
+          <w:szCs w:val="24"/>
+        </w:rPr>
+        <w:t>Шакира</w:t>
+      </w:r>
+      <w:proofErr w:type="spellEnd"/>
+    </w:p>
+    <w:p>
+      <w:pPr>
+        <w:pStyle w:val="2"/>
+        <w:spacing w:before="100" w:beforeAutospacing="1" w:after="100" w:afterAutospacing="1"/>
+        <w:jc w:val="both"/>
         <w:rPr>
           <w:rFonts w:asciiTheme="minorHAnsi" w:hAnsiTheme="minorHAnsi" w:cstheme="minorHAnsi"/>
           <w:b/>
@@ -893,462 +1549,8 @@
           <w:sz w:val="28"/>
           <w:szCs w:val="28"/>
         </w:rPr>
-        <w:t>«Белый лотос», 2-й сезон</w:t>
-      </w:r>
-    </w:p>
-    <w:p>
-      <w:pPr>
-        <w:spacing w:before="100" w:beforeAutospacing="1" w:after="100" w:afterAutospacing="1"/>
-        <w:jc w:val="both"/>
-        <w:rPr>
-          <w:rFonts w:cstheme="minorHAnsi"/>
-          <w:color w:val="000000" w:themeColor="text1"/>
-          <w:sz w:val="24"/>
-          <w:szCs w:val="24"/>
-        </w:rPr>
-      </w:pPr>
-      <w:r>
-        <w:rPr>
-          <w:rFonts w:cstheme="minorHAnsi"/>
-          <w:color w:val="000000" w:themeColor="text1"/>
-          <w:sz w:val="24"/>
-          <w:szCs w:val="24"/>
-        </w:rPr>
-        <w:t xml:space="preserve">Великий американский писатель </w:t>
-      </w:r>
-      <w:r>
-        <w:rPr>
-          <w:rFonts w:cstheme="minorHAnsi"/>
-          <w:color w:val="000000" w:themeColor="text1"/>
-          <w:sz w:val="24"/>
-          <w:szCs w:val="24"/>
-          <w:u w:val="single"/>
-        </w:rPr>
-        <w:t xml:space="preserve">Джонатан </w:t>
-      </w:r>
-      <w:proofErr w:type="spellStart"/>
-      <w:r>
-        <w:rPr>
-          <w:rFonts w:cstheme="minorHAnsi"/>
-          <w:color w:val="000000" w:themeColor="text1"/>
-          <w:sz w:val="24"/>
-          <w:szCs w:val="24"/>
-          <w:u w:val="single"/>
-        </w:rPr>
-        <w:t>Франзен</w:t>
-      </w:r>
-      <w:proofErr w:type="spellEnd"/>
-      <w:r>
-        <w:rPr>
-          <w:rFonts w:cstheme="minorHAnsi"/>
-          <w:color w:val="000000" w:themeColor="text1"/>
-          <w:sz w:val="24"/>
-          <w:szCs w:val="24"/>
-        </w:rPr>
-        <w:t xml:space="preserve"> («Поправки», «Свобода», «Перекрестки») как-то сформулировал: ты должен полюбить, прежде чем можешь позволить себе быть безжалостным. Режиссер и </w:t>
-      </w:r>
-      <w:proofErr w:type="spellStart"/>
-      <w:r>
-        <w:rPr>
-          <w:rFonts w:cstheme="minorHAnsi"/>
-          <w:color w:val="000000" w:themeColor="text1"/>
-          <w:sz w:val="24"/>
-          <w:szCs w:val="24"/>
-        </w:rPr>
-        <w:t>шоураннер</w:t>
-      </w:r>
-      <w:proofErr w:type="spellEnd"/>
-      <w:r>
-        <w:rPr>
-          <w:rFonts w:cstheme="minorHAnsi"/>
-          <w:color w:val="000000" w:themeColor="text1"/>
-          <w:sz w:val="24"/>
-          <w:szCs w:val="24"/>
-        </w:rPr>
-        <w:t xml:space="preserve"> «Белого лотоса» Майк Уайт — человек высокой книжной культуры, судя по тому, какие томики он подкладывает на лежаки своим персонажам — явно знаком с этой максимой. Второй сезон отпускной комедии HBO — триумф ироничной эмпатии и полная противоположность чересчур ядовитому, беспощадному первому. Это особенно удивительно, учитывая, что главная тема новых серий — борьба за этическое превосходство: </w:t>
-      </w:r>
-      <w:proofErr w:type="spellStart"/>
-      <w:r>
-        <w:rPr>
-          <w:rFonts w:cstheme="minorHAnsi"/>
-          <w:color w:val="000000" w:themeColor="text1"/>
-          <w:sz w:val="24"/>
-          <w:szCs w:val="24"/>
-        </w:rPr>
-        <w:t>профеминиста</w:t>
-      </w:r>
-      <w:proofErr w:type="spellEnd"/>
-      <w:r>
-        <w:rPr>
-          <w:rFonts w:cstheme="minorHAnsi"/>
-          <w:color w:val="000000" w:themeColor="text1"/>
-          <w:sz w:val="24"/>
-          <w:szCs w:val="24"/>
-        </w:rPr>
-        <w:t xml:space="preserve"> (Адам </w:t>
-      </w:r>
-      <w:proofErr w:type="spellStart"/>
-      <w:r>
-        <w:rPr>
-          <w:rFonts w:cstheme="minorHAnsi"/>
-          <w:color w:val="000000" w:themeColor="text1"/>
-          <w:sz w:val="24"/>
-          <w:szCs w:val="24"/>
-        </w:rPr>
-        <w:t>ДиМарко</w:t>
-      </w:r>
-      <w:proofErr w:type="spellEnd"/>
-      <w:r>
-        <w:rPr>
-          <w:rFonts w:cstheme="minorHAnsi"/>
-          <w:color w:val="000000" w:themeColor="text1"/>
-          <w:sz w:val="24"/>
-          <w:szCs w:val="24"/>
-        </w:rPr>
-        <w:t xml:space="preserve">) над своим патриархальным отцом (Майкл </w:t>
-      </w:r>
-      <w:proofErr w:type="spellStart"/>
-      <w:r>
-        <w:rPr>
-          <w:rFonts w:cstheme="minorHAnsi"/>
-          <w:color w:val="000000" w:themeColor="text1"/>
-          <w:sz w:val="24"/>
-          <w:szCs w:val="24"/>
-        </w:rPr>
-        <w:t>Империоли</w:t>
-      </w:r>
-      <w:proofErr w:type="spellEnd"/>
-      <w:r>
-        <w:rPr>
-          <w:rFonts w:cstheme="minorHAnsi"/>
-          <w:color w:val="000000" w:themeColor="text1"/>
-          <w:sz w:val="24"/>
-          <w:szCs w:val="24"/>
-        </w:rPr>
-        <w:t xml:space="preserve">) и дедом (Ф. </w:t>
-      </w:r>
-      <w:proofErr w:type="spellStart"/>
-      <w:r>
-        <w:rPr>
-          <w:rFonts w:cstheme="minorHAnsi"/>
-          <w:color w:val="000000" w:themeColor="text1"/>
-          <w:sz w:val="24"/>
-          <w:szCs w:val="24"/>
-        </w:rPr>
-        <w:t>Мюррэй</w:t>
-      </w:r>
-      <w:proofErr w:type="spellEnd"/>
-      <w:r>
-        <w:rPr>
-          <w:rFonts w:cstheme="minorHAnsi"/>
-          <w:color w:val="000000" w:themeColor="text1"/>
-          <w:sz w:val="24"/>
-          <w:szCs w:val="24"/>
-        </w:rPr>
-        <w:t xml:space="preserve"> Абрахам); либералки из Пуэрто-Рико (Обри Плаза) — над неприлично довольным жизнью банкиром (Тео Джеймс); управляющей отеля (Сабрина </w:t>
-      </w:r>
-      <w:proofErr w:type="spellStart"/>
-      <w:r>
-        <w:rPr>
-          <w:rFonts w:cstheme="minorHAnsi"/>
-          <w:color w:val="000000" w:themeColor="text1"/>
-          <w:sz w:val="24"/>
-          <w:szCs w:val="24"/>
-        </w:rPr>
-        <w:t>Импаччииаторе</w:t>
-      </w:r>
-      <w:proofErr w:type="spellEnd"/>
-      <w:r>
-        <w:rPr>
-          <w:rFonts w:cstheme="minorHAnsi"/>
-          <w:color w:val="000000" w:themeColor="text1"/>
-          <w:sz w:val="24"/>
-          <w:szCs w:val="24"/>
-        </w:rPr>
-        <w:t xml:space="preserve">) — над прыткими секс-работницами (Симона Табаско и Беатриче </w:t>
-      </w:r>
-      <w:proofErr w:type="spellStart"/>
-      <w:r>
-        <w:rPr>
-          <w:rFonts w:cstheme="minorHAnsi"/>
-          <w:color w:val="000000" w:themeColor="text1"/>
-          <w:sz w:val="24"/>
-          <w:szCs w:val="24"/>
-        </w:rPr>
-        <w:t>Гранно</w:t>
-      </w:r>
-      <w:proofErr w:type="spellEnd"/>
-      <w:r>
-        <w:rPr>
-          <w:rFonts w:cstheme="minorHAnsi"/>
-          <w:color w:val="000000" w:themeColor="text1"/>
-          <w:sz w:val="24"/>
-          <w:szCs w:val="24"/>
-        </w:rPr>
-        <w:t xml:space="preserve">); персональной ассистентки (Хейли Лу Ричардсон) — над своей токсичной начальницей (Дженнифер </w:t>
-      </w:r>
-      <w:proofErr w:type="spellStart"/>
-      <w:r>
-        <w:rPr>
-          <w:rFonts w:cstheme="minorHAnsi"/>
-          <w:color w:val="000000" w:themeColor="text1"/>
-          <w:sz w:val="24"/>
-          <w:szCs w:val="24"/>
-        </w:rPr>
-        <w:t>Кулидж</w:t>
-      </w:r>
-      <w:proofErr w:type="spellEnd"/>
-      <w:r>
-        <w:rPr>
-          <w:rFonts w:cstheme="minorHAnsi"/>
-          <w:color w:val="000000" w:themeColor="text1"/>
-          <w:sz w:val="24"/>
-          <w:szCs w:val="24"/>
-        </w:rPr>
-        <w:t>).</w:t>
-      </w:r>
-    </w:p>
-    <w:p>
-      <w:pPr>
-        <w:spacing w:before="100" w:beforeAutospacing="1" w:after="100" w:afterAutospacing="1"/>
-        <w:jc w:val="both"/>
-        <w:rPr>
-          <w:rFonts w:cstheme="minorHAnsi"/>
-          <w:color w:val="000000" w:themeColor="text1"/>
-          <w:sz w:val="24"/>
-          <w:szCs w:val="24"/>
-        </w:rPr>
-      </w:pPr>
-      <w:r>
-        <w:rPr>
-          <w:rFonts w:cstheme="minorHAnsi"/>
-          <w:color w:val="000000" w:themeColor="text1"/>
-          <w:sz w:val="24"/>
-          <w:szCs w:val="24"/>
-        </w:rPr>
-        <w:t xml:space="preserve">Идея Уайта не в том, что правы все, а в том, что текстура жизни бесконечно сложнее однажды усвоенных нами идеалов. Но и гедонистическое принятие всего, что с тобой происходит, отказ быть жертвой обстоятельств (многозначительная линия жены банкира в исполнении </w:t>
-      </w:r>
-      <w:proofErr w:type="spellStart"/>
-      <w:r>
-        <w:rPr>
-          <w:rFonts w:cstheme="minorHAnsi"/>
-          <w:color w:val="000000" w:themeColor="text1"/>
-          <w:sz w:val="24"/>
-          <w:szCs w:val="24"/>
-        </w:rPr>
-        <w:t>Мэган</w:t>
-      </w:r>
-      <w:proofErr w:type="spellEnd"/>
-      <w:r>
-        <w:rPr>
-          <w:rFonts w:cstheme="minorHAnsi"/>
-          <w:color w:val="000000" w:themeColor="text1"/>
-          <w:sz w:val="24"/>
-          <w:szCs w:val="24"/>
-        </w:rPr>
-        <w:t xml:space="preserve"> </w:t>
-      </w:r>
-      <w:proofErr w:type="spellStart"/>
-      <w:r>
-        <w:rPr>
-          <w:rFonts w:cstheme="minorHAnsi"/>
-          <w:color w:val="000000" w:themeColor="text1"/>
-          <w:sz w:val="24"/>
-          <w:szCs w:val="24"/>
-        </w:rPr>
-        <w:t>Фэйхи</w:t>
-      </w:r>
-      <w:proofErr w:type="spellEnd"/>
-      <w:r>
-        <w:rPr>
-          <w:rFonts w:cstheme="minorHAnsi"/>
-          <w:color w:val="000000" w:themeColor="text1"/>
-          <w:sz w:val="24"/>
-          <w:szCs w:val="24"/>
-        </w:rPr>
-        <w:t xml:space="preserve">) — тоже крайне уязвимая стратегия. Во всем этом чувствуется какая-то простая и бесспорная мудрость — как раз в духе </w:t>
-      </w:r>
-      <w:proofErr w:type="spellStart"/>
-      <w:r>
-        <w:rPr>
-          <w:rFonts w:cstheme="minorHAnsi"/>
-          <w:color w:val="000000" w:themeColor="text1"/>
-          <w:sz w:val="24"/>
-          <w:szCs w:val="24"/>
-        </w:rPr>
-        <w:t>Франзена</w:t>
-      </w:r>
-      <w:proofErr w:type="spellEnd"/>
-      <w:r>
-        <w:rPr>
-          <w:rFonts w:cstheme="minorHAnsi"/>
-          <w:color w:val="000000" w:themeColor="text1"/>
-          <w:sz w:val="24"/>
-          <w:szCs w:val="24"/>
-        </w:rPr>
-        <w:t xml:space="preserve"> или, скажем, Вуди Аллена (на фильмы которого «Лотос» становится отчаянно похож в самые водевильные моменты). Ну а уморительный финальный твист, обманывающий зрительские ожидания, свидетельствует еще и о том, насколько Уайт дерзкий, уверенный в себе </w:t>
-      </w:r>
-      <w:proofErr w:type="spellStart"/>
-      <w:r>
-        <w:rPr>
-          <w:rFonts w:cstheme="minorHAnsi"/>
-          <w:color w:val="000000" w:themeColor="text1"/>
-          <w:sz w:val="24"/>
-          <w:szCs w:val="24"/>
-        </w:rPr>
-        <w:t>шоураннер</w:t>
-      </w:r>
-      <w:proofErr w:type="spellEnd"/>
-      <w:r>
-        <w:rPr>
-          <w:rFonts w:cstheme="minorHAnsi"/>
-          <w:color w:val="000000" w:themeColor="text1"/>
-          <w:sz w:val="24"/>
-          <w:szCs w:val="24"/>
-        </w:rPr>
-        <w:t>. Скорее бы снова собирать чемодан.</w:t>
-      </w:r>
-    </w:p>
-    <w:p>
-      <w:pPr>
-        <w:spacing w:before="100" w:beforeAutospacing="1" w:after="100" w:afterAutospacing="1"/>
-        <w:jc w:val="both"/>
-        <w:rPr>
-          <w:rFonts w:cstheme="minorHAnsi"/>
-          <w:i/>
-          <w:iCs/>
-          <w:color w:val="000000" w:themeColor="text1"/>
-          <w:sz w:val="24"/>
-          <w:szCs w:val="24"/>
-        </w:rPr>
-      </w:pPr>
-      <w:r>
-        <w:rPr>
-          <w:rFonts w:cstheme="minorHAnsi"/>
-          <w:i/>
-          <w:iCs/>
-          <w:color w:val="000000" w:themeColor="text1"/>
-          <w:sz w:val="24"/>
-          <w:szCs w:val="24"/>
-        </w:rPr>
-        <w:t>Режиссер: Майк Уайт</w:t>
-      </w:r>
-    </w:p>
-    <w:p>
-      <w:pPr>
-        <w:spacing w:before="100" w:beforeAutospacing="1" w:after="100" w:afterAutospacing="1"/>
-        <w:jc w:val="both"/>
-        <w:rPr>
-          <w:rFonts w:cstheme="minorHAnsi"/>
-          <w:i/>
-          <w:iCs/>
-          <w:color w:val="000000" w:themeColor="text1"/>
-          <w:sz w:val="24"/>
-          <w:szCs w:val="24"/>
-        </w:rPr>
-      </w:pPr>
-      <w:r>
-        <w:rPr>
-          <w:rFonts w:cstheme="minorHAnsi"/>
-          <w:i/>
-          <w:iCs/>
-          <w:color w:val="000000" w:themeColor="text1"/>
-          <w:sz w:val="24"/>
-          <w:szCs w:val="24"/>
-        </w:rPr>
-        <w:t xml:space="preserve">В главных ролях: </w:t>
-      </w:r>
-      <w:proofErr w:type="spellStart"/>
-      <w:r>
-        <w:rPr>
-          <w:rFonts w:cstheme="minorHAnsi"/>
-          <w:i/>
-          <w:iCs/>
-          <w:color w:val="000000" w:themeColor="text1"/>
-          <w:sz w:val="24"/>
-          <w:szCs w:val="24"/>
-        </w:rPr>
-        <w:t>Мюррэй</w:t>
-      </w:r>
-      <w:proofErr w:type="spellEnd"/>
-      <w:r>
-        <w:rPr>
-          <w:rFonts w:cstheme="minorHAnsi"/>
-          <w:i/>
-          <w:iCs/>
-          <w:color w:val="000000" w:themeColor="text1"/>
-          <w:sz w:val="24"/>
-          <w:szCs w:val="24"/>
-        </w:rPr>
-        <w:t xml:space="preserve"> </w:t>
-      </w:r>
-      <w:proofErr w:type="spellStart"/>
-      <w:r>
-        <w:rPr>
-          <w:rFonts w:cstheme="minorHAnsi"/>
-          <w:i/>
-          <w:iCs/>
-          <w:color w:val="000000" w:themeColor="text1"/>
-          <w:sz w:val="24"/>
-          <w:szCs w:val="24"/>
-        </w:rPr>
-        <w:t>Бартлетт</w:t>
-      </w:r>
-      <w:proofErr w:type="spellEnd"/>
-      <w:r>
-        <w:rPr>
-          <w:rFonts w:cstheme="minorHAnsi"/>
-          <w:i/>
-          <w:iCs/>
-          <w:color w:val="000000" w:themeColor="text1"/>
-          <w:sz w:val="24"/>
-          <w:szCs w:val="24"/>
-        </w:rPr>
-        <w:t xml:space="preserve">, Конни </w:t>
-      </w:r>
-      <w:proofErr w:type="spellStart"/>
-      <w:r>
-        <w:rPr>
-          <w:rFonts w:cstheme="minorHAnsi"/>
-          <w:i/>
-          <w:iCs/>
-          <w:color w:val="000000" w:themeColor="text1"/>
-          <w:sz w:val="24"/>
-          <w:szCs w:val="24"/>
-        </w:rPr>
-        <w:t>Бриттон</w:t>
-      </w:r>
-      <w:proofErr w:type="spellEnd"/>
-      <w:r>
-        <w:rPr>
-          <w:rFonts w:cstheme="minorHAnsi"/>
-          <w:i/>
-          <w:iCs/>
-          <w:color w:val="000000" w:themeColor="text1"/>
-          <w:sz w:val="24"/>
-          <w:szCs w:val="24"/>
-        </w:rPr>
-        <w:t xml:space="preserve">, Дженнифер </w:t>
-      </w:r>
-      <w:proofErr w:type="spellStart"/>
-      <w:r>
-        <w:rPr>
-          <w:rFonts w:cstheme="minorHAnsi"/>
-          <w:i/>
-          <w:iCs/>
-          <w:color w:val="000000" w:themeColor="text1"/>
-          <w:sz w:val="24"/>
-          <w:szCs w:val="24"/>
-        </w:rPr>
-        <w:t>Кулидж</w:t>
-      </w:r>
-      <w:proofErr w:type="spellEnd"/>
-    </w:p>
-    <w:p>
-      <w:pPr>
-        <w:pStyle w:val="2"/>
-        <w:spacing w:before="100" w:beforeAutospacing="1" w:after="100" w:afterAutospacing="1"/>
-        <w:jc w:val="both"/>
+      </w:pPr>
+      <w:r>
         <w:rPr>
           <w:rFonts w:asciiTheme="minorHAnsi" w:hAnsiTheme="minorHAnsi" w:cstheme="minorHAnsi"/>
           <w:b/>
@@ -1357,8 +1559,365 @@
           <w:sz w:val="28"/>
           <w:szCs w:val="28"/>
         </w:rPr>
-      </w:pPr>
-      <w:r>
+        <w:t>«Эйфория», 2-й сезон</w:t>
+      </w:r>
+    </w:p>
+    <w:p>
+      <w:pPr>
+        <w:spacing w:before="100" w:beforeAutospacing="1" w:after="100" w:afterAutospacing="1"/>
+        <w:jc w:val="both"/>
+        <w:rPr>
+          <w:rFonts w:cstheme="minorHAnsi"/>
+          <w:color w:val="000000" w:themeColor="text1"/>
+          <w:sz w:val="24"/>
+          <w:szCs w:val="24"/>
+        </w:rPr>
+      </w:pPr>
+      <w:r>
+        <w:rPr>
+          <w:rFonts w:cstheme="minorHAnsi"/>
+          <w:color w:val="000000" w:themeColor="text1"/>
+          <w:sz w:val="24"/>
+          <w:szCs w:val="24"/>
+        </w:rPr>
+        <w:t xml:space="preserve">Кто бы мог подумать, что американская адаптация израильского сериала про трудных подростков станет не просто главным </w:t>
+      </w:r>
+      <w:proofErr w:type="spellStart"/>
+      <w:r>
+        <w:rPr>
+          <w:rFonts w:cstheme="minorHAnsi"/>
+          <w:color w:val="000000" w:themeColor="text1"/>
+          <w:sz w:val="24"/>
+          <w:szCs w:val="24"/>
+        </w:rPr>
+        <w:t>young</w:t>
+      </w:r>
+      <w:proofErr w:type="spellEnd"/>
+      <w:r>
+        <w:rPr>
+          <w:rFonts w:cstheme="minorHAnsi"/>
+          <w:color w:val="000000" w:themeColor="text1"/>
+          <w:sz w:val="24"/>
+          <w:szCs w:val="24"/>
+        </w:rPr>
+        <w:t>-</w:t>
+      </w:r>
+      <w:proofErr w:type="spellStart"/>
+      <w:r>
+        <w:rPr>
+          <w:rFonts w:cstheme="minorHAnsi"/>
+          <w:color w:val="000000" w:themeColor="text1"/>
+          <w:sz w:val="24"/>
+          <w:szCs w:val="24"/>
+        </w:rPr>
+        <w:t>adult</w:t>
+      </w:r>
+      <w:proofErr w:type="spellEnd"/>
+      <w:r>
+        <w:rPr>
+          <w:rFonts w:cstheme="minorHAnsi"/>
+          <w:color w:val="000000" w:themeColor="text1"/>
+          <w:sz w:val="24"/>
+          <w:szCs w:val="24"/>
+        </w:rPr>
+        <w:t xml:space="preserve">-хитом последних лет, но и точнейшим высказыванием о современности. А его </w:t>
+      </w:r>
+      <w:proofErr w:type="spellStart"/>
+      <w:r>
+        <w:rPr>
+          <w:rFonts w:cstheme="minorHAnsi"/>
+          <w:color w:val="000000" w:themeColor="text1"/>
+          <w:sz w:val="24"/>
+          <w:szCs w:val="24"/>
+        </w:rPr>
+        <w:t>шоураннер</w:t>
+      </w:r>
+      <w:proofErr w:type="spellEnd"/>
+      <w:r>
+        <w:rPr>
+          <w:rFonts w:cstheme="minorHAnsi"/>
+          <w:color w:val="000000" w:themeColor="text1"/>
+          <w:sz w:val="24"/>
+          <w:szCs w:val="24"/>
+        </w:rPr>
+        <w:t xml:space="preserve">, главный сценарист и режиссер Сэм Левинсон (ранее известный разве что как автор пары скверных инди-лент, актер Уве </w:t>
+      </w:r>
+      <w:proofErr w:type="spellStart"/>
+      <w:r>
+        <w:rPr>
+          <w:rFonts w:cstheme="minorHAnsi"/>
+          <w:color w:val="000000" w:themeColor="text1"/>
+          <w:sz w:val="24"/>
+          <w:szCs w:val="24"/>
+        </w:rPr>
+        <w:t>Болла</w:t>
+      </w:r>
+      <w:proofErr w:type="spellEnd"/>
+      <w:r>
+        <w:rPr>
+          <w:rFonts w:cstheme="minorHAnsi"/>
+          <w:color w:val="000000" w:themeColor="text1"/>
+          <w:sz w:val="24"/>
+          <w:szCs w:val="24"/>
+        </w:rPr>
+        <w:t xml:space="preserve"> и сын режиссера «Человека дождя») — одним из самых перспективных кинематографистов.</w:t>
+      </w:r>
+    </w:p>
+    <w:p>
+      <w:pPr>
+        <w:spacing w:before="100" w:beforeAutospacing="1" w:after="100" w:afterAutospacing="1"/>
+        <w:jc w:val="both"/>
+        <w:rPr>
+          <w:rFonts w:cstheme="minorHAnsi"/>
+          <w:color w:val="000000" w:themeColor="text1"/>
+          <w:sz w:val="24"/>
+          <w:szCs w:val="24"/>
+        </w:rPr>
+      </w:pPr>
+      <w:r>
+        <w:rPr>
+          <w:rFonts w:cstheme="minorHAnsi"/>
+          <w:color w:val="000000" w:themeColor="text1"/>
+          <w:sz w:val="24"/>
+          <w:szCs w:val="24"/>
+        </w:rPr>
+        <w:t xml:space="preserve">Забавно, но, говоря о текущем моменте, Левинсон отталкивается от своей молодости: «Эйфория» стоит на двух столпах поп-культуры 1990-х — </w:t>
+      </w:r>
+      <w:proofErr w:type="spellStart"/>
+      <w:r>
+        <w:rPr>
+          <w:rFonts w:cstheme="minorHAnsi"/>
+          <w:color w:val="000000" w:themeColor="text1"/>
+          <w:sz w:val="24"/>
+          <w:szCs w:val="24"/>
+        </w:rPr>
+        <w:t>наркодрамах</w:t>
+      </w:r>
+      <w:proofErr w:type="spellEnd"/>
+      <w:r>
+        <w:rPr>
+          <w:rFonts w:cstheme="minorHAnsi"/>
+          <w:color w:val="000000" w:themeColor="text1"/>
+          <w:sz w:val="24"/>
+          <w:szCs w:val="24"/>
+        </w:rPr>
+        <w:t xml:space="preserve"> и тинейджерском кино. Как и двумя десятилетиями ранее </w:t>
+      </w:r>
+      <w:proofErr w:type="spellStart"/>
+      <w:r>
+        <w:rPr>
+          <w:rFonts w:cstheme="minorHAnsi"/>
+          <w:color w:val="000000" w:themeColor="text1"/>
+          <w:sz w:val="24"/>
+          <w:szCs w:val="24"/>
+        </w:rPr>
+        <w:t>Грегг</w:t>
+      </w:r>
+      <w:proofErr w:type="spellEnd"/>
+      <w:r>
+        <w:rPr>
+          <w:rFonts w:cstheme="minorHAnsi"/>
+          <w:color w:val="000000" w:themeColor="text1"/>
+          <w:sz w:val="24"/>
+          <w:szCs w:val="24"/>
+        </w:rPr>
+        <w:t xml:space="preserve"> Араки в «Загадочной коже», автор говорит о современности, вскрывая свои незажившие раны прошлого, только бьет точнее. Рубеж 2010–2020-х с культивированием травм, всеобщей рефлексией и ностальгией оказывается наиболее подходящим для такого рода разговора. Затрагивая темы </w:t>
+      </w:r>
+      <w:proofErr w:type="spellStart"/>
+      <w:r>
+        <w:rPr>
+          <w:rFonts w:cstheme="minorHAnsi"/>
+          <w:color w:val="000000" w:themeColor="text1"/>
+          <w:sz w:val="24"/>
+          <w:szCs w:val="24"/>
+        </w:rPr>
+        <w:t>аддикции</w:t>
+      </w:r>
+      <w:proofErr w:type="spellEnd"/>
+      <w:r>
+        <w:rPr>
+          <w:rFonts w:cstheme="minorHAnsi"/>
+          <w:color w:val="000000" w:themeColor="text1"/>
+          <w:sz w:val="24"/>
+          <w:szCs w:val="24"/>
+        </w:rPr>
+        <w:t xml:space="preserve">, гендера, сексуальности, абьюза, поп-культуры, «Эйфория» не сводится к перечислению хештегов и заостряет до предела каждую из проблем. И еще это, конечно, безумно </w:t>
+      </w:r>
+      <w:proofErr w:type="spellStart"/>
+      <w:r>
+        <w:rPr>
+          <w:rFonts w:cstheme="minorHAnsi"/>
+          <w:color w:val="000000" w:themeColor="text1"/>
+          <w:sz w:val="24"/>
+          <w:szCs w:val="24"/>
+        </w:rPr>
+        <w:t>драйвово</w:t>
+      </w:r>
+      <w:proofErr w:type="spellEnd"/>
+      <w:r>
+        <w:rPr>
+          <w:rFonts w:cstheme="minorHAnsi"/>
+          <w:color w:val="000000" w:themeColor="text1"/>
+          <w:sz w:val="24"/>
+          <w:szCs w:val="24"/>
+        </w:rPr>
+        <w:t xml:space="preserve"> и красиво.</w:t>
+      </w:r>
+    </w:p>
+    <w:p>
+      <w:pPr>
+        <w:spacing w:before="100" w:beforeAutospacing="1" w:after="100" w:afterAutospacing="1"/>
+        <w:jc w:val="both"/>
+        <w:rPr>
+          <w:rFonts w:cstheme="minorHAnsi"/>
+          <w:i/>
+          <w:iCs/>
+          <w:color w:val="000000" w:themeColor="text1"/>
+          <w:sz w:val="24"/>
+          <w:szCs w:val="24"/>
+        </w:rPr>
+      </w:pPr>
+      <w:r>
+        <w:rPr>
+          <w:rFonts w:cstheme="minorHAnsi"/>
+          <w:i/>
+          <w:iCs/>
+          <w:color w:val="000000" w:themeColor="text1"/>
+          <w:sz w:val="24"/>
+          <w:szCs w:val="24"/>
+        </w:rPr>
+        <w:t xml:space="preserve">Режиссер: Сэм Левинсон, </w:t>
+      </w:r>
+      <w:proofErr w:type="spellStart"/>
+      <w:r>
+        <w:rPr>
+          <w:rFonts w:cstheme="minorHAnsi"/>
+          <w:i/>
+          <w:iCs/>
+          <w:color w:val="000000" w:themeColor="text1"/>
+          <w:sz w:val="24"/>
+          <w:szCs w:val="24"/>
+        </w:rPr>
+        <w:t>Пиппа</w:t>
+      </w:r>
+      <w:proofErr w:type="spellEnd"/>
+      <w:r>
+        <w:rPr>
+          <w:rFonts w:cstheme="minorHAnsi"/>
+          <w:i/>
+          <w:iCs/>
+          <w:color w:val="000000" w:themeColor="text1"/>
+          <w:sz w:val="24"/>
+          <w:szCs w:val="24"/>
+        </w:rPr>
+        <w:t xml:space="preserve"> </w:t>
+      </w:r>
+      <w:proofErr w:type="spellStart"/>
+      <w:r>
+        <w:rPr>
+          <w:rFonts w:cstheme="minorHAnsi"/>
+          <w:i/>
+          <w:iCs/>
+          <w:color w:val="000000" w:themeColor="text1"/>
+          <w:sz w:val="24"/>
+          <w:szCs w:val="24"/>
+        </w:rPr>
+        <w:t>Бьянко</w:t>
+      </w:r>
+      <w:proofErr w:type="spellEnd"/>
+      <w:r>
+        <w:rPr>
+          <w:rFonts w:cstheme="minorHAnsi"/>
+          <w:i/>
+          <w:iCs/>
+          <w:color w:val="000000" w:themeColor="text1"/>
+          <w:sz w:val="24"/>
+          <w:szCs w:val="24"/>
+        </w:rPr>
+        <w:t xml:space="preserve">, Августин </w:t>
+      </w:r>
+      <w:proofErr w:type="spellStart"/>
+      <w:r>
+        <w:rPr>
+          <w:rFonts w:cstheme="minorHAnsi"/>
+          <w:i/>
+          <w:iCs/>
+          <w:color w:val="000000" w:themeColor="text1"/>
+          <w:sz w:val="24"/>
+          <w:szCs w:val="24"/>
+        </w:rPr>
+        <w:t>Фриззелл</w:t>
+      </w:r>
+      <w:proofErr w:type="spellEnd"/>
+    </w:p>
+    <w:p>
+      <w:pPr>
+        <w:spacing w:before="100" w:beforeAutospacing="1" w:after="100" w:afterAutospacing="1"/>
+        <w:jc w:val="both"/>
+        <w:rPr>
+          <w:rFonts w:cstheme="minorHAnsi"/>
+          <w:i/>
+          <w:iCs/>
+          <w:color w:val="000000" w:themeColor="text1"/>
+          <w:sz w:val="24"/>
+          <w:szCs w:val="24"/>
+        </w:rPr>
+      </w:pPr>
+      <w:r>
+        <w:rPr>
+          <w:rFonts w:cstheme="minorHAnsi"/>
+          <w:i/>
+          <w:iCs/>
+          <w:color w:val="000000" w:themeColor="text1"/>
+          <w:sz w:val="24"/>
+          <w:szCs w:val="24"/>
+        </w:rPr>
+        <w:lastRenderedPageBreak/>
+        <w:t xml:space="preserve">В главных ролях: </w:t>
+      </w:r>
+      <w:proofErr w:type="spellStart"/>
+      <w:r>
+        <w:rPr>
+          <w:rFonts w:cstheme="minorHAnsi"/>
+          <w:i/>
+          <w:iCs/>
+          <w:color w:val="000000" w:themeColor="text1"/>
+          <w:sz w:val="24"/>
+          <w:szCs w:val="24"/>
+        </w:rPr>
+        <w:t>Зендея</w:t>
+      </w:r>
+      <w:proofErr w:type="spellEnd"/>
+      <w:r>
+        <w:rPr>
+          <w:rFonts w:cstheme="minorHAnsi"/>
+          <w:i/>
+          <w:iCs/>
+          <w:color w:val="000000" w:themeColor="text1"/>
+          <w:sz w:val="24"/>
+          <w:szCs w:val="24"/>
+        </w:rPr>
+        <w:t xml:space="preserve">, Хантер Шафер, Джейкоб </w:t>
+      </w:r>
+      <w:proofErr w:type="spellStart"/>
+      <w:r>
+        <w:rPr>
+          <w:rFonts w:cstheme="minorHAnsi"/>
+          <w:i/>
+          <w:iCs/>
+          <w:color w:val="000000" w:themeColor="text1"/>
+          <w:sz w:val="24"/>
+          <w:szCs w:val="24"/>
+        </w:rPr>
+        <w:t>Элорди</w:t>
+      </w:r>
+      <w:proofErr w:type="spellEnd"/>
+    </w:p>
+    <w:p>
+      <w:pPr>
+        <w:pStyle w:val="2"/>
+        <w:spacing w:before="100" w:beforeAutospacing="1" w:after="100" w:afterAutospacing="1"/>
+        <w:jc w:val="both"/>
         <w:rPr>
           <w:rFonts w:asciiTheme="minorHAnsi" w:hAnsiTheme="minorHAnsi" w:cstheme="minorHAnsi"/>
           <w:b/>
@@ -1367,565 +1926,22 @@
           <w:sz w:val="28"/>
           <w:szCs w:val="28"/>
         </w:rPr>
-        <w:t>«Нулевой пациент»</w:t>
-      </w:r>
-    </w:p>
-    <w:p>
-      <w:pPr>
-        <w:spacing w:before="100" w:beforeAutospacing="1" w:after="100" w:afterAutospacing="1"/>
-        <w:jc w:val="both"/>
-        <w:rPr>
-          <w:rFonts w:cstheme="minorHAnsi"/>
-          <w:color w:val="000000" w:themeColor="text1"/>
-          <w:sz w:val="24"/>
-          <w:szCs w:val="24"/>
-        </w:rPr>
-      </w:pPr>
-      <w:r>
-        <w:rPr>
-          <w:rFonts w:cstheme="minorHAnsi"/>
-          <w:color w:val="000000" w:themeColor="text1"/>
-          <w:sz w:val="24"/>
-          <w:szCs w:val="24"/>
-        </w:rPr>
-        <w:t xml:space="preserve">После выхода сериала «Чернобыль» было много разговоров о том, что в России подобный проект о невидимой катастрофе, обнажающей неэффективность государства, был бы </w:t>
-      </w:r>
-      <w:r>
-        <w:rPr>
-          <w:rFonts w:cstheme="minorHAnsi"/>
-          <w:color w:val="000000" w:themeColor="text1"/>
-          <w:sz w:val="24"/>
-          <w:szCs w:val="24"/>
-        </w:rPr>
-        <w:lastRenderedPageBreak/>
-        <w:t xml:space="preserve">попросту невозможен. Но скептики оказались посрамлены. «Нулевой пациент» доказал: российские </w:t>
-      </w:r>
-      <w:proofErr w:type="spellStart"/>
-      <w:r>
-        <w:rPr>
-          <w:rFonts w:cstheme="minorHAnsi"/>
-          <w:color w:val="000000" w:themeColor="text1"/>
-          <w:sz w:val="24"/>
-          <w:szCs w:val="24"/>
-        </w:rPr>
-        <w:t>шоураннеры</w:t>
-      </w:r>
-      <w:proofErr w:type="spellEnd"/>
-      <w:r>
-        <w:rPr>
-          <w:rFonts w:cstheme="minorHAnsi"/>
-          <w:color w:val="000000" w:themeColor="text1"/>
-          <w:sz w:val="24"/>
-          <w:szCs w:val="24"/>
-        </w:rPr>
-        <w:t xml:space="preserve"> способны брать смелые сюжеты, создавать многофигурные драматургические композиции и анализировать недавнее прошлое, не пытаясь уйти от неудобных фактов. История о вспышке ВИЧ-инфекции в СССР конца 1980-х выглядит пугающе актуальной. Телевизор врет. Начальство отказывается брать на себя ответственность. Люди, не имеющие доступа к информации, погружаются в пучину агрессии и ксенофобии. Сериал, начавшийся как медицинский детектив, в финале ставит диагноз не нулевому пациенту, а системе, которая не умеет ни признавать свои ошибки, ни вовремя их исправлять.</w:t>
-      </w:r>
-    </w:p>
-    <w:p>
-      <w:pPr>
-        <w:spacing w:before="100" w:beforeAutospacing="1" w:after="100" w:afterAutospacing="1"/>
-        <w:jc w:val="both"/>
-        <w:rPr>
-          <w:rFonts w:cstheme="minorHAnsi"/>
-          <w:color w:val="000000" w:themeColor="text1"/>
-          <w:sz w:val="24"/>
-          <w:szCs w:val="24"/>
-        </w:rPr>
-      </w:pPr>
-      <w:r>
-        <w:rPr>
-          <w:rFonts w:cstheme="minorHAnsi"/>
-          <w:color w:val="000000" w:themeColor="text1"/>
-          <w:sz w:val="24"/>
-          <w:szCs w:val="24"/>
-        </w:rPr>
-        <w:t xml:space="preserve">Проект, снятый в соавторстве режиссерским дуэтом Сергея Трофимова и </w:t>
-      </w:r>
-      <w:r>
-        <w:rPr>
-          <w:rFonts w:cstheme="minorHAnsi"/>
-          <w:color w:val="000000" w:themeColor="text1"/>
-          <w:sz w:val="24"/>
-          <w:szCs w:val="24"/>
-          <w:u w:val="single"/>
-        </w:rPr>
-        <w:t>Евгения Стычкина</w:t>
-      </w:r>
-      <w:r>
-        <w:rPr>
-          <w:rFonts w:cstheme="minorHAnsi"/>
-          <w:color w:val="000000" w:themeColor="text1"/>
-          <w:sz w:val="24"/>
-          <w:szCs w:val="24"/>
-        </w:rPr>
-        <w:t>, не только бережно обошелся с темой ВИЧ, которая до сих пор остается в нашем кино и сериалах табуированной. Он рассказал об эпохе, выведя на первый план не ее приметы, за которые так удобно цепляться, а человеческие судьбы (хотя мозаичное панно с людьми в белых халатах на стене больницы в Элисте — несомненный шедевр художников). Он также создал живых и убедительных героев, за которых хотелось переживать от первой и до последней серии. И если о талантах Никиты Ефремова, сыгравшего эпидемиолога Дмитрия Гончарова, аудитория все знала давно, то казахстанский актер Аскар Ильясов (доктор Кирсан Аюшев) стал настоящим открытием сериала. Надеемся, что главных ролей в кино у него будет больше.</w:t>
-      </w:r>
-    </w:p>
-    <w:p>
-      <w:pPr>
-        <w:spacing w:before="100" w:beforeAutospacing="1" w:after="100" w:afterAutospacing="1"/>
-        <w:jc w:val="both"/>
-        <w:rPr>
-          <w:rFonts w:cstheme="minorHAnsi"/>
-          <w:i/>
-          <w:iCs/>
-          <w:color w:val="000000" w:themeColor="text1"/>
-          <w:sz w:val="24"/>
-          <w:szCs w:val="24"/>
-        </w:rPr>
-      </w:pPr>
-      <w:r>
-        <w:rPr>
-          <w:rFonts w:cstheme="minorHAnsi"/>
-          <w:i/>
-          <w:iCs/>
-          <w:color w:val="000000" w:themeColor="text1"/>
-          <w:sz w:val="24"/>
-          <w:szCs w:val="24"/>
-        </w:rPr>
-        <w:t>Режиссер: Сергей Трофимов, Евгений Стычкин</w:t>
-      </w:r>
-    </w:p>
-    <w:p>
-      <w:pPr>
-        <w:spacing w:before="100" w:beforeAutospacing="1" w:after="100" w:afterAutospacing="1"/>
-        <w:jc w:val="both"/>
-        <w:rPr>
-          <w:rFonts w:cstheme="minorHAnsi"/>
-          <w:i/>
-          <w:iCs/>
-          <w:color w:val="000000" w:themeColor="text1"/>
-          <w:sz w:val="24"/>
-          <w:szCs w:val="24"/>
-        </w:rPr>
-      </w:pPr>
-      <w:r>
-        <w:rPr>
-          <w:rFonts w:cstheme="minorHAnsi"/>
-          <w:i/>
-          <w:iCs/>
-          <w:color w:val="000000" w:themeColor="text1"/>
-          <w:sz w:val="24"/>
-          <w:szCs w:val="24"/>
-        </w:rPr>
-        <w:t xml:space="preserve">В главных ролях: Аскар Ильясов, Никита Ефремов, Елизавета </w:t>
-      </w:r>
-      <w:proofErr w:type="spellStart"/>
-      <w:r>
-        <w:rPr>
-          <w:rFonts w:cstheme="minorHAnsi"/>
-          <w:i/>
-          <w:iCs/>
-          <w:color w:val="000000" w:themeColor="text1"/>
-          <w:sz w:val="24"/>
-          <w:szCs w:val="24"/>
-        </w:rPr>
-        <w:t>Шакира</w:t>
-      </w:r>
-      <w:proofErr w:type="spellEnd"/>
-    </w:p>
-    <w:p>
-      <w:pPr>
-        <w:pStyle w:val="2"/>
-        <w:spacing w:before="100" w:beforeAutospacing="1" w:after="100" w:afterAutospacing="1"/>
-        <w:jc w:val="both"/>
-        <w:rPr>
-          <w:rFonts w:asciiTheme="minorHAnsi" w:hAnsiTheme="minorHAnsi" w:cstheme="minorHAnsi"/>
-          <w:b/>
-          <w:bCs/>
-          <w:color w:val="000000" w:themeColor="text1"/>
-          <w:sz w:val="28"/>
-          <w:szCs w:val="28"/>
-        </w:rPr>
-      </w:pPr>
-      <w:r>
-        <w:rPr>
-          <w:rFonts w:asciiTheme="minorHAnsi" w:hAnsiTheme="minorHAnsi" w:cstheme="minorHAnsi"/>
-          <w:b/>
-          <w:bCs/>
-          <w:color w:val="000000" w:themeColor="text1"/>
-          <w:sz w:val="28"/>
-          <w:szCs w:val="28"/>
-        </w:rPr>
-        <w:t>«Эйфория», 2-й сезон</w:t>
-      </w:r>
-    </w:p>
-    <w:p>
-      <w:pPr>
-        <w:spacing w:before="100" w:beforeAutospacing="1" w:after="100" w:afterAutospacing="1"/>
-        <w:jc w:val="both"/>
-        <w:rPr>
-          <w:rFonts w:cstheme="minorHAnsi"/>
-          <w:color w:val="000000" w:themeColor="text1"/>
-          <w:sz w:val="24"/>
-          <w:szCs w:val="24"/>
-        </w:rPr>
-      </w:pPr>
-      <w:r>
-        <w:rPr>
-          <w:rFonts w:cstheme="minorHAnsi"/>
-          <w:color w:val="000000" w:themeColor="text1"/>
-          <w:sz w:val="24"/>
-          <w:szCs w:val="24"/>
-        </w:rPr>
-        <w:t xml:space="preserve">Кто бы мог подумать, что американская адаптация израильского сериала про трудных подростков станет не просто главным </w:t>
-      </w:r>
-      <w:proofErr w:type="spellStart"/>
-      <w:r>
-        <w:rPr>
-          <w:rFonts w:cstheme="minorHAnsi"/>
-          <w:color w:val="000000" w:themeColor="text1"/>
-          <w:sz w:val="24"/>
-          <w:szCs w:val="24"/>
-        </w:rPr>
-        <w:t>young</w:t>
-      </w:r>
-      <w:proofErr w:type="spellEnd"/>
-      <w:r>
-        <w:rPr>
-          <w:rFonts w:cstheme="minorHAnsi"/>
-          <w:color w:val="000000" w:themeColor="text1"/>
-          <w:sz w:val="24"/>
-          <w:szCs w:val="24"/>
-        </w:rPr>
-        <w:t>-</w:t>
-      </w:r>
-      <w:proofErr w:type="spellStart"/>
-      <w:r>
-        <w:rPr>
-          <w:rFonts w:cstheme="minorHAnsi"/>
-          <w:color w:val="000000" w:themeColor="text1"/>
-          <w:sz w:val="24"/>
-          <w:szCs w:val="24"/>
-        </w:rPr>
-        <w:t>adult</w:t>
-      </w:r>
-      <w:proofErr w:type="spellEnd"/>
-      <w:r>
-        <w:rPr>
-          <w:rFonts w:cstheme="minorHAnsi"/>
-          <w:color w:val="000000" w:themeColor="text1"/>
-          <w:sz w:val="24"/>
-          <w:szCs w:val="24"/>
-        </w:rPr>
-        <w:t xml:space="preserve">-хитом последних лет, но и точнейшим высказыванием о современности. А его </w:t>
-      </w:r>
-      <w:proofErr w:type="spellStart"/>
-      <w:r>
-        <w:rPr>
-          <w:rFonts w:cstheme="minorHAnsi"/>
-          <w:color w:val="000000" w:themeColor="text1"/>
-          <w:sz w:val="24"/>
-          <w:szCs w:val="24"/>
-        </w:rPr>
-        <w:t>шоураннер</w:t>
-      </w:r>
-      <w:proofErr w:type="spellEnd"/>
-      <w:r>
-        <w:rPr>
-          <w:rFonts w:cstheme="minorHAnsi"/>
-          <w:color w:val="000000" w:themeColor="text1"/>
-          <w:sz w:val="24"/>
-          <w:szCs w:val="24"/>
-        </w:rPr>
-        <w:t xml:space="preserve">, главный сценарист и режиссер Сэм Левинсон (ранее известный разве что как автор пары скверных инди-лент, актер Уве </w:t>
-      </w:r>
-      <w:proofErr w:type="spellStart"/>
-      <w:r>
-        <w:rPr>
-          <w:rFonts w:cstheme="minorHAnsi"/>
-          <w:color w:val="000000" w:themeColor="text1"/>
-          <w:sz w:val="24"/>
-          <w:szCs w:val="24"/>
-        </w:rPr>
-        <w:t>Болла</w:t>
-      </w:r>
-      <w:proofErr w:type="spellEnd"/>
-      <w:r>
-        <w:rPr>
-          <w:rFonts w:cstheme="minorHAnsi"/>
-          <w:color w:val="000000" w:themeColor="text1"/>
-          <w:sz w:val="24"/>
-          <w:szCs w:val="24"/>
-        </w:rPr>
-        <w:t xml:space="preserve"> и сын режиссера «Человека дождя») — одним из самых перспективных кинематографистов.</w:t>
-      </w:r>
-    </w:p>
-    <w:p>
-      <w:pPr>
-        <w:spacing w:before="100" w:beforeAutospacing="1" w:after="100" w:afterAutospacing="1"/>
-        <w:jc w:val="both"/>
-        <w:rPr>
-          <w:rFonts w:cstheme="minorHAnsi"/>
-          <w:color w:val="000000" w:themeColor="text1"/>
-          <w:sz w:val="24"/>
-          <w:szCs w:val="24"/>
-        </w:rPr>
-      </w:pPr>
-      <w:r>
-        <w:rPr>
-          <w:rFonts w:cstheme="minorHAnsi"/>
-          <w:color w:val="000000" w:themeColor="text1"/>
-          <w:sz w:val="24"/>
-          <w:szCs w:val="24"/>
-        </w:rPr>
-        <w:t xml:space="preserve">Забавно, но, говоря о текущем моменте, Левинсон отталкивается от своей молодости: «Эйфория» стоит на двух столпах поп-культуры 1990-х — </w:t>
-      </w:r>
-      <w:proofErr w:type="spellStart"/>
-      <w:r>
-        <w:rPr>
-          <w:rFonts w:cstheme="minorHAnsi"/>
-          <w:color w:val="000000" w:themeColor="text1"/>
-          <w:sz w:val="24"/>
-          <w:szCs w:val="24"/>
-        </w:rPr>
-        <w:t>наркодрамах</w:t>
-      </w:r>
-      <w:proofErr w:type="spellEnd"/>
-      <w:r>
-        <w:rPr>
-          <w:rFonts w:cstheme="minorHAnsi"/>
-          <w:color w:val="000000" w:themeColor="text1"/>
-          <w:sz w:val="24"/>
-          <w:szCs w:val="24"/>
-        </w:rPr>
-        <w:t xml:space="preserve"> и тинейджерском кино. Как и двумя десятилетиями ранее </w:t>
-      </w:r>
-      <w:proofErr w:type="spellStart"/>
-      <w:r>
-        <w:rPr>
-          <w:rFonts w:cstheme="minorHAnsi"/>
-          <w:color w:val="000000" w:themeColor="text1"/>
-          <w:sz w:val="24"/>
-          <w:szCs w:val="24"/>
-        </w:rPr>
-        <w:t>Грегг</w:t>
-      </w:r>
-      <w:proofErr w:type="spellEnd"/>
-      <w:r>
-        <w:rPr>
-          <w:rFonts w:cstheme="minorHAnsi"/>
-          <w:color w:val="000000" w:themeColor="text1"/>
-          <w:sz w:val="24"/>
-          <w:szCs w:val="24"/>
-        </w:rPr>
-        <w:t xml:space="preserve"> Араки в «Загадочной коже», автор говорит о современности, вскрывая свои незажившие раны прошлого, только бьет точнее. Рубеж 2010–2020-х с культивированием травм, всеобщей рефлексией и ностальгией оказывается наиболее подходящим для такого рода разговора. Затрагивая темы </w:t>
-      </w:r>
-      <w:proofErr w:type="spellStart"/>
-      <w:r>
-        <w:rPr>
-          <w:rFonts w:cstheme="minorHAnsi"/>
-          <w:color w:val="000000" w:themeColor="text1"/>
-          <w:sz w:val="24"/>
-          <w:szCs w:val="24"/>
-        </w:rPr>
-        <w:t>аддикции</w:t>
-      </w:r>
-      <w:proofErr w:type="spellEnd"/>
-      <w:r>
-        <w:rPr>
-          <w:rFonts w:cstheme="minorHAnsi"/>
-          <w:color w:val="000000" w:themeColor="text1"/>
-          <w:sz w:val="24"/>
-          <w:szCs w:val="24"/>
-        </w:rPr>
-        <w:t xml:space="preserve">, гендера, сексуальности, абьюза, поп-культуры, «Эйфория» не сводится к перечислению хештегов и заостряет до предела каждую из проблем. И еще это, конечно, безумно </w:t>
-      </w:r>
-      <w:proofErr w:type="spellStart"/>
-      <w:r>
-        <w:rPr>
-          <w:rFonts w:cstheme="minorHAnsi"/>
-          <w:color w:val="000000" w:themeColor="text1"/>
-          <w:sz w:val="24"/>
-          <w:szCs w:val="24"/>
-        </w:rPr>
-        <w:t>драйвово</w:t>
-      </w:r>
-      <w:proofErr w:type="spellEnd"/>
-      <w:r>
-        <w:rPr>
-          <w:rFonts w:cstheme="minorHAnsi"/>
-          <w:color w:val="000000" w:themeColor="text1"/>
-          <w:sz w:val="24"/>
-          <w:szCs w:val="24"/>
-        </w:rPr>
-        <w:t xml:space="preserve"> и красиво.</w:t>
-      </w:r>
-    </w:p>
-    <w:p>
-      <w:pPr>
-        <w:spacing w:before="100" w:beforeAutospacing="1" w:after="100" w:afterAutospacing="1"/>
-        <w:jc w:val="both"/>
-        <w:rPr>
-          <w:rFonts w:cstheme="minorHAnsi"/>
-          <w:i/>
-          <w:iCs/>
-          <w:color w:val="000000" w:themeColor="text1"/>
-          <w:sz w:val="24"/>
-          <w:szCs w:val="24"/>
-        </w:rPr>
-      </w:pPr>
-      <w:r>
-        <w:rPr>
-          <w:rFonts w:cstheme="minorHAnsi"/>
-          <w:i/>
-          <w:iCs/>
-          <w:color w:val="000000" w:themeColor="text1"/>
-          <w:sz w:val="24"/>
-          <w:szCs w:val="24"/>
-        </w:rPr>
-        <w:t xml:space="preserve">Режиссер: Сэм Левинсон, </w:t>
-      </w:r>
-      <w:proofErr w:type="spellStart"/>
-      <w:r>
-        <w:rPr>
-          <w:rFonts w:cstheme="minorHAnsi"/>
-          <w:i/>
-          <w:iCs/>
-          <w:color w:val="000000" w:themeColor="text1"/>
-          <w:sz w:val="24"/>
-          <w:szCs w:val="24"/>
-        </w:rPr>
-        <w:t>Пиппа</w:t>
-      </w:r>
-      <w:proofErr w:type="spellEnd"/>
-      <w:r>
-        <w:rPr>
-          <w:rFonts w:cstheme="minorHAnsi"/>
-          <w:i/>
-          <w:iCs/>
-          <w:color w:val="000000" w:themeColor="text1"/>
-          <w:sz w:val="24"/>
-          <w:szCs w:val="24"/>
-        </w:rPr>
-        <w:t xml:space="preserve"> </w:t>
-      </w:r>
-      <w:proofErr w:type="spellStart"/>
-      <w:r>
-        <w:rPr>
-          <w:rFonts w:cstheme="minorHAnsi"/>
-          <w:i/>
-          <w:iCs/>
-          <w:color w:val="000000" w:themeColor="text1"/>
-          <w:sz w:val="24"/>
-          <w:szCs w:val="24"/>
-        </w:rPr>
-        <w:t>Бьянко</w:t>
-      </w:r>
-      <w:proofErr w:type="spellEnd"/>
-      <w:r>
-        <w:rPr>
-          <w:rFonts w:cstheme="minorHAnsi"/>
-          <w:i/>
-          <w:iCs/>
-          <w:color w:val="000000" w:themeColor="text1"/>
-          <w:sz w:val="24"/>
-          <w:szCs w:val="24"/>
-        </w:rPr>
-        <w:t xml:space="preserve">, Августин </w:t>
-      </w:r>
-      <w:proofErr w:type="spellStart"/>
-      <w:r>
-        <w:rPr>
-          <w:rFonts w:cstheme="minorHAnsi"/>
-          <w:i/>
-          <w:iCs/>
-          <w:color w:val="000000" w:themeColor="text1"/>
-          <w:sz w:val="24"/>
-          <w:szCs w:val="24"/>
-        </w:rPr>
-        <w:t>Фриззелл</w:t>
-      </w:r>
-      <w:proofErr w:type="spellEnd"/>
-    </w:p>
-    <w:p>
-      <w:pPr>
-        <w:spacing w:before="100" w:beforeAutospacing="1" w:after="100" w:afterAutospacing="1"/>
-        <w:jc w:val="both"/>
-        <w:rPr>
-          <w:rFonts w:cstheme="minorHAnsi"/>
-          <w:i/>
-          <w:iCs/>
-          <w:color w:val="000000" w:themeColor="text1"/>
-          <w:sz w:val="24"/>
-          <w:szCs w:val="24"/>
-        </w:rPr>
-      </w:pPr>
-      <w:r>
-        <w:rPr>
-          <w:rFonts w:cstheme="minorHAnsi"/>
-          <w:i/>
-          <w:iCs/>
-          <w:color w:val="000000" w:themeColor="text1"/>
-          <w:sz w:val="24"/>
-          <w:szCs w:val="24"/>
-        </w:rPr>
-        <w:lastRenderedPageBreak/>
-        <w:t xml:space="preserve">В главных ролях: </w:t>
-      </w:r>
-      <w:proofErr w:type="spellStart"/>
-      <w:r>
-        <w:rPr>
-          <w:rFonts w:cstheme="minorHAnsi"/>
-          <w:i/>
-          <w:iCs/>
-          <w:color w:val="000000" w:themeColor="text1"/>
-          <w:sz w:val="24"/>
-          <w:szCs w:val="24"/>
-        </w:rPr>
-        <w:t>Зендея</w:t>
-      </w:r>
-      <w:proofErr w:type="spellEnd"/>
-      <w:r>
-        <w:rPr>
-          <w:rFonts w:cstheme="minorHAnsi"/>
-          <w:i/>
-          <w:iCs/>
-          <w:color w:val="000000" w:themeColor="text1"/>
-          <w:sz w:val="24"/>
-          <w:szCs w:val="24"/>
-        </w:rPr>
-        <w:t xml:space="preserve">, Хантер Шафер, Джейкоб </w:t>
-      </w:r>
-      <w:proofErr w:type="spellStart"/>
-      <w:r>
-        <w:rPr>
-          <w:rFonts w:cstheme="minorHAnsi"/>
-          <w:i/>
-          <w:iCs/>
-          <w:color w:val="000000" w:themeColor="text1"/>
-          <w:sz w:val="24"/>
-          <w:szCs w:val="24"/>
-        </w:rPr>
-        <w:t>Элорди</w:t>
-      </w:r>
-      <w:proofErr w:type="spellEnd"/>
-    </w:p>
-    <w:p>
-      <w:pPr>
-        <w:pStyle w:val="2"/>
-        <w:spacing w:before="100" w:beforeAutospacing="1" w:after="100" w:afterAutospacing="1"/>
-        <w:jc w:val="both"/>
-        <w:rPr>
-          <w:rFonts w:asciiTheme="minorHAnsi" w:hAnsiTheme="minorHAnsi" w:cstheme="minorHAnsi"/>
-          <w:b/>
-          <w:bCs/>
-          <w:color w:val="000000" w:themeColor="text1"/>
-          <w:sz w:val="28"/>
-          <w:szCs w:val="28"/>
-        </w:rPr>
-      </w:pPr>
-      <w:r>
-        <w:rPr>
-          <w:rFonts w:asciiTheme="minorHAnsi" w:hAnsiTheme="minorHAnsi" w:cstheme="minorHAnsi"/>
-          <w:b/>
-          <w:bCs/>
-          <w:color w:val="000000" w:themeColor="text1"/>
-          <w:sz w:val="28"/>
-          <w:szCs w:val="28"/>
-        </w:rPr>
-        <w:t>«Миротворец»</w:t>
-      </w:r>
+      </w:pPr>
+      <w:hyperlink r:id="rId8" w:history="1">
+        <w:r>
+          <w:rPr>
+            <w:rStyle w:val="a3"/>
+            <w:rFonts w:asciiTheme="minorHAnsi" w:hAnsiTheme="minorHAnsi" w:cstheme="minorHAnsi"/>
+            <w:b/>
+            <w:bCs/>
+            <w:color w:val="000000" w:themeColor="text1"/>
+            <w:sz w:val="28"/>
+            <w:szCs w:val="28"/>
+            <w:u w:val="none"/>
+          </w:rPr>
+          <w:t>«Миротворец»</w:t>
+        </w:r>
+      </w:hyperlink>
     </w:p>
     <w:p>
       <w:pPr>
@@ -7464,7 +7480,7 @@
                 <w:szCs w:val="24"/>
               </w:rPr>
             </w:pPr>
-            <w:hyperlink r:id="rId5" w:history="1">
+            <w:hyperlink r:id="rId9" w:history="1">
               <w:r>
                 <w:rPr>
                   <w:rStyle w:val="a3"/>
